--- a/Veri_Analizi_ve_Manipulasyon_Rapor.docx
+++ b/Veri_Analizi_ve_Manipulasyon_Rapor.docx
@@ -34,6 +34,24 @@
           <w:bCs/>
         </w:rPr>
         <w:t>Raporu</w:t>
+      </w:r>
+    </w:p>
+    <w:p>
+      <w:pPr>
+        <w:jc w:val="both"/>
+        <w:rPr>
+          <w:rFonts w:ascii="Times New Roman" w:hAnsi="Times New Roman" w:cs="Times New Roman"/>
+          <w:b/>
+          <w:bCs/>
+        </w:rPr>
+      </w:pPr>
+      <w:r>
+        <w:rPr>
+          <w:rFonts w:ascii="Times New Roman" w:hAnsi="Times New Roman" w:cs="Times New Roman"/>
+          <w:b/>
+          <w:bCs/>
+        </w:rPr>
+        <w:t>MERVE TUTAR</w:t>
       </w:r>
     </w:p>
     <w:p>
@@ -945,6 +963,12 @@
           <w:rFonts w:ascii="Times New Roman" w:hAnsi="Times New Roman" w:cs="Times New Roman"/>
         </w:rPr>
       </w:pPr>
+      <w:r>
+        <w:rPr>
+          <w:rFonts w:ascii="Times New Roman" w:hAnsi="Times New Roman" w:cs="Times New Roman"/>
+        </w:rPr>
+        <w:t>Haftalık ürün trendlerine ve aylık ürün trendlerine baktığımızda 2022 Kasım ayında telefon satışlarının en yüksek, bilgisayar satışlarının en düşük olduğunu görmekteyiz.</w:t>
+      </w:r>
     </w:p>
     <w:p>
       <w:pPr>
@@ -954,6 +978,15 @@
           <w:rFonts w:ascii="Times New Roman" w:hAnsi="Times New Roman" w:cs="Times New Roman"/>
         </w:rPr>
       </w:pPr>
+    </w:p>
+    <w:p>
+      <w:pPr>
+        <w:ind w:left="1080"/>
+        <w:jc w:val="both"/>
+        <w:rPr>
+          <w:rFonts w:ascii="Times New Roman" w:hAnsi="Times New Roman" w:cs="Times New Roman"/>
+        </w:rPr>
+      </w:pPr>
       <w:r>
         <w:rPr>
           <w:rFonts w:ascii="Times New Roman" w:hAnsi="Times New Roman" w:cs="Times New Roman"/>
@@ -973,7 +1006,45 @@
         <w:rPr>
           <w:rFonts w:ascii="Times New Roman" w:hAnsi="Times New Roman" w:cs="Times New Roman"/>
         </w:rPr>
-        <w:t>Verilerin ilk 5 satırı bu şekildedir.</w:t>
+        <w:t>Verilerin ilk 5</w:t>
+      </w:r>
+      <w:r>
+        <w:rPr>
+          <w:rFonts w:ascii="Times New Roman" w:hAnsi="Times New Roman" w:cs="Times New Roman"/>
+        </w:rPr>
+        <w:t>’er</w:t>
+      </w:r>
+      <w:r>
+        <w:rPr>
+          <w:rFonts w:ascii="Times New Roman" w:hAnsi="Times New Roman" w:cs="Times New Roman"/>
+        </w:rPr>
+        <w:t xml:space="preserve"> satırı bu şekildedir.</w:t>
+      </w:r>
+      <w:r>
+        <w:rPr>
+          <w:rFonts w:ascii="Times New Roman" w:hAnsi="Times New Roman" w:cs="Times New Roman"/>
+        </w:rPr>
+        <w:t xml:space="preserve"> Kasım ayında ürün satışı en yüksek 4. Haftadadır.</w:t>
+      </w:r>
+      <w:r>
+        <w:rPr>
+          <w:rFonts w:ascii="Times New Roman" w:hAnsi="Times New Roman" w:cs="Times New Roman"/>
+        </w:rPr>
+        <w:t xml:space="preserve"> İlk satış günleri incelendiğinde 2023 Şubat ayının ilk satış günü diğer 4 aya göre daha fazla satışa sahipken, 2022 Aralık en </w:t>
+      </w:r>
+      <w:proofErr w:type="gramStart"/>
+      <w:r>
+        <w:rPr>
+          <w:rFonts w:ascii="Times New Roman" w:hAnsi="Times New Roman" w:cs="Times New Roman"/>
+        </w:rPr>
+        <w:t>düşüktür..</w:t>
+      </w:r>
+      <w:proofErr w:type="gramEnd"/>
+      <w:r>
+        <w:rPr>
+          <w:rFonts w:ascii="Times New Roman" w:hAnsi="Times New Roman" w:cs="Times New Roman"/>
+        </w:rPr>
+        <w:t xml:space="preserve"> 2023 Mart ayının ise son satış günü en yüksek satışa sahipken, 2023 Şubat en düşüktür.</w:t>
       </w:r>
     </w:p>
     <w:p>
@@ -989,89 +1060,17 @@
           <w:rFonts w:ascii="Times New Roman" w:hAnsi="Times New Roman" w:cs="Times New Roman"/>
         </w:rPr>
         <w:drawing>
-          <wp:inline distT="0" distB="0" distL="0" distR="0" wp14:anchorId="78CAD76B" wp14:editId="61A30B3C">
-            <wp:extent cx="2433420" cy="931545"/>
-            <wp:effectExtent l="0" t="0" r="5080" b="1905"/>
-            <wp:docPr id="248702526" name="Resim 1" descr="metin, ekran görüntüsü, yazı tipi, sayı, numara içeren bir resim&#10;&#10;Açıklama otomatik olarak oluşturuldu"/>
-            <wp:cNvGraphicFramePr>
-              <a:graphicFrameLocks xmlns:a="http://schemas.openxmlformats.org/drawingml/2006/main" noChangeAspect="1"/>
-            </wp:cNvGraphicFramePr>
-            <a:graphic xmlns:a="http://schemas.openxmlformats.org/drawingml/2006/main">
-              <a:graphicData uri="http://schemas.openxmlformats.org/drawingml/2006/picture">
-                <pic:pic xmlns:pic="http://schemas.openxmlformats.org/drawingml/2006/picture">
-                  <pic:nvPicPr>
-                    <pic:cNvPr id="248702526" name="Resim 1" descr="metin, ekran görüntüsü, yazı tipi, sayı, numara içeren bir resim&#10;&#10;Açıklama otomatik olarak oluşturuldu"/>
-                    <pic:cNvPicPr/>
-                  </pic:nvPicPr>
-                  <pic:blipFill>
-                    <a:blip r:embed="rId15"/>
-                    <a:stretch>
-                      <a:fillRect/>
-                    </a:stretch>
-                  </pic:blipFill>
-                  <pic:spPr>
-                    <a:xfrm>
-                      <a:off x="0" y="0"/>
-                      <a:ext cx="2467138" cy="944453"/>
-                    </a:xfrm>
-                    <a:prstGeom prst="rect">
-                      <a:avLst/>
-                    </a:prstGeom>
-                  </pic:spPr>
-                </pic:pic>
-              </a:graphicData>
-            </a:graphic>
-          </wp:inline>
-        </w:drawing>
-      </w:r>
-      <w:r>
-        <w:rPr>
-          <w:rFonts w:ascii="Times New Roman" w:hAnsi="Times New Roman" w:cs="Times New Roman"/>
-        </w:rPr>
-        <w:drawing>
-          <wp:inline distT="0" distB="0" distL="0" distR="0" wp14:anchorId="39EAF76F" wp14:editId="6DC78079">
-            <wp:extent cx="2415540" cy="929425"/>
-            <wp:effectExtent l="0" t="0" r="3810" b="4445"/>
-            <wp:docPr id="851730789" name="Resim 1" descr="metin, yazı tipi, ekran görüntüsü, sayı, numara içeren bir resim&#10;&#10;Açıklama otomatik olarak oluşturuldu"/>
-            <wp:cNvGraphicFramePr>
-              <a:graphicFrameLocks xmlns:a="http://schemas.openxmlformats.org/drawingml/2006/main" noChangeAspect="1"/>
-            </wp:cNvGraphicFramePr>
-            <a:graphic xmlns:a="http://schemas.openxmlformats.org/drawingml/2006/main">
-              <a:graphicData uri="http://schemas.openxmlformats.org/drawingml/2006/picture">
-                <pic:pic xmlns:pic="http://schemas.openxmlformats.org/drawingml/2006/picture">
-                  <pic:nvPicPr>
-                    <pic:cNvPr id="851730789" name="Resim 1" descr="metin, yazı tipi, ekran görüntüsü, sayı, numara içeren bir resim&#10;&#10;Açıklama otomatik olarak oluşturuldu"/>
-                    <pic:cNvPicPr/>
-                  </pic:nvPicPr>
-                  <pic:blipFill>
-                    <a:blip r:embed="rId16"/>
-                    <a:stretch>
-                      <a:fillRect/>
-                    </a:stretch>
-                  </pic:blipFill>
-                  <pic:spPr>
-                    <a:xfrm>
-                      <a:off x="0" y="0"/>
-                      <a:ext cx="2444344" cy="940508"/>
-                    </a:xfrm>
-                    <a:prstGeom prst="rect">
-                      <a:avLst/>
-                    </a:prstGeom>
-                  </pic:spPr>
-                </pic:pic>
-              </a:graphicData>
-            </a:graphic>
-          </wp:inline>
-        </w:drawing>
-      </w:r>
-      <w:r>
-        <w:rPr>
-          <w:rFonts w:ascii="Times New Roman" w:hAnsi="Times New Roman" w:cs="Times New Roman"/>
-        </w:rPr>
-        <w:drawing>
-          <wp:inline distT="0" distB="0" distL="0" distR="0" wp14:anchorId="5BCD14A5" wp14:editId="084F727B">
-            <wp:extent cx="1546860" cy="1164694"/>
-            <wp:effectExtent l="0" t="0" r="0" b="0"/>
+          <wp:anchor distT="0" distB="0" distL="114300" distR="114300" simplePos="0" relativeHeight="251659264" behindDoc="0" locked="0" layoutInCell="1" allowOverlap="1" wp14:anchorId="5BCD14A5" wp14:editId="3C287AC9">
+            <wp:simplePos x="0" y="0"/>
+            <wp:positionH relativeFrom="column">
+              <wp:posOffset>3344545</wp:posOffset>
+            </wp:positionH>
+            <wp:positionV relativeFrom="paragraph">
+              <wp:posOffset>9525</wp:posOffset>
+            </wp:positionV>
+            <wp:extent cx="1710055" cy="1287780"/>
+            <wp:effectExtent l="0" t="0" r="4445" b="7620"/>
+            <wp:wrapSquare wrapText="bothSides"/>
             <wp:docPr id="1717284804" name="Resim 1" descr="metin, yazı tipi, ekran görüntüsü, tasarım içeren bir resim&#10;&#10;Açıklama otomatik olarak oluşturuldu"/>
             <wp:cNvGraphicFramePr>
               <a:graphicFrameLocks xmlns:a="http://schemas.openxmlformats.org/drawingml/2006/main" noChangeAspect="1"/>
@@ -1084,7 +1083,13 @@
                     <pic:cNvPicPr/>
                   </pic:nvPicPr>
                   <pic:blipFill>
-                    <a:blip r:embed="rId17"/>
+                    <a:blip r:embed="rId15">
+                      <a:extLst>
+                        <a:ext uri="{28A0092B-C50C-407E-A947-70E740481C1C}">
+                          <a14:useLocalDpi xmlns:a14="http://schemas.microsoft.com/office/drawing/2010/main" val="0"/>
+                        </a:ext>
+                      </a:extLst>
+                    </a:blip>
                     <a:stretch>
                       <a:fillRect/>
                     </a:stretch>
@@ -1092,7 +1097,53 @@
                   <pic:spPr>
                     <a:xfrm>
                       <a:off x="0" y="0"/>
-                      <a:ext cx="1552800" cy="1169166"/>
+                      <a:ext cx="1710055" cy="1287780"/>
+                    </a:xfrm>
+                    <a:prstGeom prst="rect">
+                      <a:avLst/>
+                    </a:prstGeom>
+                  </pic:spPr>
+                </pic:pic>
+              </a:graphicData>
+            </a:graphic>
+            <wp14:sizeRelH relativeFrom="margin">
+              <wp14:pctWidth>0</wp14:pctWidth>
+            </wp14:sizeRelH>
+            <wp14:sizeRelV relativeFrom="margin">
+              <wp14:pctHeight>0</wp14:pctHeight>
+            </wp14:sizeRelV>
+          </wp:anchor>
+        </w:drawing>
+      </w:r>
+      <w:r>
+        <w:rPr>
+          <w:rFonts w:ascii="Times New Roman" w:hAnsi="Times New Roman" w:cs="Times New Roman"/>
+        </w:rPr>
+        <w:drawing>
+          <wp:inline distT="0" distB="0" distL="0" distR="0" wp14:anchorId="006B5BB5" wp14:editId="238D810C">
+            <wp:extent cx="1783080" cy="2507653"/>
+            <wp:effectExtent l="0" t="0" r="7620" b="6985"/>
+            <wp:docPr id="611906963" name="Resim 1" descr="metin, ekran görüntüsü, yazı tipi, menü içeren bir resim&#10;&#10;Açıklama otomatik olarak oluşturuldu"/>
+            <wp:cNvGraphicFramePr>
+              <a:graphicFrameLocks xmlns:a="http://schemas.openxmlformats.org/drawingml/2006/main" noChangeAspect="1"/>
+            </wp:cNvGraphicFramePr>
+            <a:graphic xmlns:a="http://schemas.openxmlformats.org/drawingml/2006/main">
+              <a:graphicData uri="http://schemas.openxmlformats.org/drawingml/2006/picture">
+                <pic:pic xmlns:pic="http://schemas.openxmlformats.org/drawingml/2006/picture">
+                  <pic:nvPicPr>
+                    <pic:cNvPr id="611906963" name="Resim 1" descr="metin, ekran görüntüsü, yazı tipi, menü içeren bir resim&#10;&#10;Açıklama otomatik olarak oluşturuldu"/>
+                    <pic:cNvPicPr/>
+                  </pic:nvPicPr>
+                  <pic:blipFill>
+                    <a:blip r:embed="rId16"/>
+                    <a:stretch>
+                      <a:fillRect/>
+                    </a:stretch>
+                  </pic:blipFill>
+                  <pic:spPr>
+                    <a:xfrm>
+                      <a:off x="0" y="0"/>
+                      <a:ext cx="1785999" cy="2511758"/>
                     </a:xfrm>
                     <a:prstGeom prst="rect">
                       <a:avLst/>
@@ -1107,6 +1158,51 @@
     </w:p>
     <w:p>
       <w:pPr>
+        <w:ind w:left="1080"/>
+        <w:jc w:val="center"/>
+        <w:rPr>
+          <w:rFonts w:ascii="Times New Roman" w:hAnsi="Times New Roman" w:cs="Times New Roman"/>
+        </w:rPr>
+      </w:pPr>
+    </w:p>
+    <w:p>
+      <w:pPr>
+        <w:ind w:left="1080"/>
+        <w:jc w:val="center"/>
+        <w:rPr>
+          <w:rFonts w:ascii="Times New Roman" w:hAnsi="Times New Roman" w:cs="Times New Roman"/>
+        </w:rPr>
+      </w:pPr>
+    </w:p>
+    <w:p>
+      <w:pPr>
+        <w:ind w:left="1080"/>
+        <w:jc w:val="center"/>
+        <w:rPr>
+          <w:rFonts w:ascii="Times New Roman" w:hAnsi="Times New Roman" w:cs="Times New Roman"/>
+        </w:rPr>
+      </w:pPr>
+    </w:p>
+    <w:p>
+      <w:pPr>
+        <w:ind w:left="1080"/>
+        <w:jc w:val="center"/>
+        <w:rPr>
+          <w:rFonts w:ascii="Times New Roman" w:hAnsi="Times New Roman" w:cs="Times New Roman"/>
+        </w:rPr>
+      </w:pPr>
+    </w:p>
+    <w:p>
+      <w:pPr>
+        <w:ind w:left="1080"/>
+        <w:jc w:val="center"/>
+        <w:rPr>
+          <w:rFonts w:ascii="Times New Roman" w:hAnsi="Times New Roman" w:cs="Times New Roman"/>
+        </w:rPr>
+      </w:pPr>
+    </w:p>
+    <w:p>
+      <w:pPr>
         <w:numPr>
           <w:ilvl w:val="0"/>
           <w:numId w:val="2"/>
@@ -1122,6 +1218,7 @@
           <w:b/>
           <w:bCs/>
         </w:rPr>
+        <w:lastRenderedPageBreak/>
         <w:t>Grafikler:</w:t>
       </w:r>
     </w:p>
@@ -1137,36 +1234,94 @@
         <w:rPr>
           <w:rFonts w:ascii="Times New Roman" w:hAnsi="Times New Roman" w:cs="Times New Roman"/>
         </w:rPr>
-        <w:t>Haftalık ve aylık bazda toplam satış ve ürün adet trendleri</w:t>
-      </w:r>
-      <w:r>
-        <w:rPr>
-          <w:rFonts w:ascii="Times New Roman" w:hAnsi="Times New Roman" w:cs="Times New Roman"/>
-        </w:rPr>
-        <w:t xml:space="preserve">nin sonuçları </w:t>
-      </w:r>
-      <w:r>
-        <w:rPr>
-          <w:rFonts w:ascii="Times New Roman" w:hAnsi="Times New Roman" w:cs="Times New Roman"/>
-        </w:rPr>
-        <w:t>çizgi grafiği ile görselleştirilmiştir.</w:t>
-      </w:r>
-    </w:p>
-    <w:p>
-      <w:pPr>
-        <w:ind w:left="1080"/>
-        <w:rPr>
-          <w:rFonts w:ascii="Times New Roman" w:hAnsi="Times New Roman" w:cs="Times New Roman"/>
-        </w:rPr>
-      </w:pPr>
-      <w:r>
-        <w:rPr>
-          <w:rFonts w:ascii="Times New Roman" w:hAnsi="Times New Roman" w:cs="Times New Roman"/>
-        </w:rPr>
         <w:drawing>
-          <wp:inline distT="0" distB="0" distL="0" distR="0" wp14:anchorId="46305CB8" wp14:editId="797CAC57">
-            <wp:extent cx="3525579" cy="1996440"/>
-            <wp:effectExtent l="0" t="0" r="0" b="3810"/>
+          <wp:anchor distT="0" distB="0" distL="114300" distR="114300" simplePos="0" relativeHeight="251661312" behindDoc="0" locked="0" layoutInCell="1" allowOverlap="1" wp14:anchorId="384BA52F" wp14:editId="06A4A9D1">
+            <wp:simplePos x="0" y="0"/>
+            <wp:positionH relativeFrom="page">
+              <wp:posOffset>3810000</wp:posOffset>
+            </wp:positionH>
+            <wp:positionV relativeFrom="paragraph">
+              <wp:posOffset>608330</wp:posOffset>
+            </wp:positionV>
+            <wp:extent cx="3655695" cy="1849120"/>
+            <wp:effectExtent l="0" t="0" r="1905" b="0"/>
+            <wp:wrapThrough wrapText="bothSides">
+              <wp:wrapPolygon edited="0">
+                <wp:start x="0" y="0"/>
+                <wp:lineTo x="0" y="21363"/>
+                <wp:lineTo x="21499" y="21363"/>
+                <wp:lineTo x="21499" y="0"/>
+                <wp:lineTo x="0" y="0"/>
+              </wp:wrapPolygon>
+            </wp:wrapThrough>
+            <wp:docPr id="1035787815" name="Resim 1" descr="ekran görüntüsü, metin, renklilik, diyagram içeren bir resim&#10;&#10;Açıklama otomatik olarak oluşturuldu"/>
+            <wp:cNvGraphicFramePr>
+              <a:graphicFrameLocks xmlns:a="http://schemas.openxmlformats.org/drawingml/2006/main" noChangeAspect="1"/>
+            </wp:cNvGraphicFramePr>
+            <a:graphic xmlns:a="http://schemas.openxmlformats.org/drawingml/2006/main">
+              <a:graphicData uri="http://schemas.openxmlformats.org/drawingml/2006/picture">
+                <pic:pic xmlns:pic="http://schemas.openxmlformats.org/drawingml/2006/picture">
+                  <pic:nvPicPr>
+                    <pic:cNvPr id="1035787815" name="Resim 1" descr="ekran görüntüsü, metin, renklilik, diyagram içeren bir resim&#10;&#10;Açıklama otomatik olarak oluşturuldu"/>
+                    <pic:cNvPicPr/>
+                  </pic:nvPicPr>
+                  <pic:blipFill>
+                    <a:blip r:embed="rId17" cstate="print">
+                      <a:extLst>
+                        <a:ext uri="{28A0092B-C50C-407E-A947-70E740481C1C}">
+                          <a14:useLocalDpi xmlns:a14="http://schemas.microsoft.com/office/drawing/2010/main" val="0"/>
+                        </a:ext>
+                      </a:extLst>
+                    </a:blip>
+                    <a:stretch>
+                      <a:fillRect/>
+                    </a:stretch>
+                  </pic:blipFill>
+                  <pic:spPr>
+                    <a:xfrm>
+                      <a:off x="0" y="0"/>
+                      <a:ext cx="3655695" cy="1849120"/>
+                    </a:xfrm>
+                    <a:prstGeom prst="rect">
+                      <a:avLst/>
+                    </a:prstGeom>
+                  </pic:spPr>
+                </pic:pic>
+              </a:graphicData>
+            </a:graphic>
+            <wp14:sizeRelH relativeFrom="margin">
+              <wp14:pctWidth>0</wp14:pctWidth>
+            </wp14:sizeRelH>
+            <wp14:sizeRelV relativeFrom="margin">
+              <wp14:pctHeight>0</wp14:pctHeight>
+            </wp14:sizeRelV>
+          </wp:anchor>
+        </w:drawing>
+      </w:r>
+      <w:r>
+        <w:rPr>
+          <w:rFonts w:ascii="Times New Roman" w:hAnsi="Times New Roman" w:cs="Times New Roman"/>
+        </w:rPr>
+        <w:drawing>
+          <wp:anchor distT="0" distB="0" distL="114300" distR="114300" simplePos="0" relativeHeight="251660288" behindDoc="0" locked="0" layoutInCell="1" allowOverlap="1" wp14:anchorId="46305CB8" wp14:editId="2C0994F8">
+            <wp:simplePos x="0" y="0"/>
+            <wp:positionH relativeFrom="column">
+              <wp:posOffset>-518795</wp:posOffset>
+            </wp:positionH>
+            <wp:positionV relativeFrom="paragraph">
+              <wp:posOffset>586105</wp:posOffset>
+            </wp:positionV>
+            <wp:extent cx="3398520" cy="1995805"/>
+            <wp:effectExtent l="0" t="0" r="0" b="4445"/>
+            <wp:wrapThrough wrapText="bothSides">
+              <wp:wrapPolygon edited="0">
+                <wp:start x="0" y="0"/>
+                <wp:lineTo x="0" y="21442"/>
+                <wp:lineTo x="21430" y="21442"/>
+                <wp:lineTo x="21430" y="0"/>
+                <wp:lineTo x="0" y="0"/>
+              </wp:wrapPolygon>
+            </wp:wrapThrough>
             <wp:docPr id="82833313" name="Resim 1" descr="ekran görüntüsü, metin, öykü gelişim çizgisi; kumpas; grafiğini çıkarma, diyagram içeren bir resim&#10;&#10;Açıklama otomatik olarak oluşturuldu"/>
             <wp:cNvGraphicFramePr>
               <a:graphicFrameLocks xmlns:a="http://schemas.openxmlformats.org/drawingml/2006/main" noChangeAspect="1"/>
@@ -1193,7 +1348,7 @@
                   <pic:spPr>
                     <a:xfrm>
                       <a:off x="0" y="0"/>
-                      <a:ext cx="3543926" cy="2006830"/>
+                      <a:ext cx="3398520" cy="1995805"/>
                     </a:xfrm>
                     <a:prstGeom prst="rect">
                       <a:avLst/>
@@ -1202,28 +1357,190 @@
                 </pic:pic>
               </a:graphicData>
             </a:graphic>
-          </wp:inline>
+            <wp14:sizeRelH relativeFrom="margin">
+              <wp14:pctWidth>0</wp14:pctWidth>
+            </wp14:sizeRelH>
+          </wp:anchor>
         </w:drawing>
       </w:r>
+      <w:r>
+        <w:rPr>
+          <w:rFonts w:ascii="Times New Roman" w:hAnsi="Times New Roman" w:cs="Times New Roman"/>
+        </w:rPr>
+        <w:t>Haftalık ve aylık bazda toplam satış ve ürün adet trendleri</w:t>
+      </w:r>
+      <w:r>
+        <w:rPr>
+          <w:rFonts w:ascii="Times New Roman" w:hAnsi="Times New Roman" w:cs="Times New Roman"/>
+        </w:rPr>
+        <w:t xml:space="preserve">nin sonuçları </w:t>
+      </w:r>
+      <w:r>
+        <w:rPr>
+          <w:rFonts w:ascii="Times New Roman" w:hAnsi="Times New Roman" w:cs="Times New Roman"/>
+        </w:rPr>
+        <w:t>çizgi grafiği ile görselleştirilmiştir.</w:t>
+      </w:r>
     </w:p>
     <w:p>
       <w:pPr>
         <w:ind w:left="1080"/>
-        <w:jc w:val="center"/>
-        <w:rPr>
-          <w:rFonts w:ascii="Times New Roman" w:hAnsi="Times New Roman" w:cs="Times New Roman"/>
-        </w:rPr>
-      </w:pPr>
-      <w:r>
-        <w:rPr>
-          <w:rFonts w:ascii="Times New Roman" w:hAnsi="Times New Roman" w:cs="Times New Roman"/>
-        </w:rPr>
-        <w:lastRenderedPageBreak/>
+        <w:jc w:val="both"/>
+        <w:rPr>
+          <w:rFonts w:ascii="Times New Roman" w:hAnsi="Times New Roman" w:cs="Times New Roman"/>
+        </w:rPr>
+      </w:pPr>
+      <w:r>
+        <w:rPr>
+          <w:rFonts w:ascii="Times New Roman" w:hAnsi="Times New Roman" w:cs="Times New Roman"/>
+        </w:rPr>
+        <w:t xml:space="preserve">Haftalık ürün ve kategori bazında toplam satış trendleri incelendiğinde ürün olarak Kalem, Çanta, Su Şişesi ve Telefonun diğerlerine göre daha sık </w:t>
+      </w:r>
+      <w:proofErr w:type="spellStart"/>
+      <w:r>
+        <w:rPr>
+          <w:rFonts w:ascii="Times New Roman" w:hAnsi="Times New Roman" w:cs="Times New Roman"/>
+        </w:rPr>
+        <w:t>peak</w:t>
+      </w:r>
+      <w:proofErr w:type="spellEnd"/>
+      <w:r>
+        <w:rPr>
+          <w:rFonts w:ascii="Times New Roman" w:hAnsi="Times New Roman" w:cs="Times New Roman"/>
+        </w:rPr>
+        <w:t xml:space="preserve"> yaptığı görülmektedir.</w:t>
+      </w:r>
+      <w:r>
+        <w:rPr>
+          <w:rFonts w:ascii="Times New Roman" w:hAnsi="Times New Roman" w:cs="Times New Roman"/>
+        </w:rPr>
+        <w:t xml:space="preserve"> Haftalık kategori bazında baktığımızda ise ev aletleri kategorisinin en çok </w:t>
+      </w:r>
+      <w:proofErr w:type="spellStart"/>
+      <w:r>
+        <w:rPr>
+          <w:rFonts w:ascii="Times New Roman" w:hAnsi="Times New Roman" w:cs="Times New Roman"/>
+        </w:rPr>
+        <w:t>peak</w:t>
+      </w:r>
+      <w:proofErr w:type="spellEnd"/>
+      <w:r>
+        <w:rPr>
+          <w:rFonts w:ascii="Times New Roman" w:hAnsi="Times New Roman" w:cs="Times New Roman"/>
+        </w:rPr>
+        <w:t xml:space="preserve"> yapan kategori olduğu </w:t>
+      </w:r>
+      <w:r>
+        <w:rPr>
+          <w:rFonts w:ascii="Times New Roman" w:hAnsi="Times New Roman" w:cs="Times New Roman"/>
+        </w:rPr>
+        <w:t>görülmektedir</w:t>
+      </w:r>
+      <w:r>
+        <w:rPr>
+          <w:rFonts w:ascii="Times New Roman" w:hAnsi="Times New Roman" w:cs="Times New Roman"/>
+        </w:rPr>
+        <w:t xml:space="preserve">. Normalde her iki grafik arasında bir ilişki olması beklenir satış trendi yüksek olan ürünün ait olduğu kategorinin de satış trendi yüksek olmalıdır. Ancak verilen </w:t>
+      </w:r>
+      <w:proofErr w:type="spellStart"/>
+      <w:r>
+        <w:rPr>
+          <w:rFonts w:ascii="Times New Roman" w:hAnsi="Times New Roman" w:cs="Times New Roman"/>
+        </w:rPr>
+        <w:t>random</w:t>
+      </w:r>
+      <w:proofErr w:type="spellEnd"/>
+      <w:r>
+        <w:rPr>
+          <w:rFonts w:ascii="Times New Roman" w:hAnsi="Times New Roman" w:cs="Times New Roman"/>
+        </w:rPr>
+        <w:t xml:space="preserve"> oluşturul</w:t>
+      </w:r>
+      <w:r>
+        <w:rPr>
+          <w:rFonts w:ascii="Times New Roman" w:hAnsi="Times New Roman" w:cs="Times New Roman"/>
+        </w:rPr>
+        <w:t>muş</w:t>
+      </w:r>
+      <w:r>
+        <w:rPr>
+          <w:rFonts w:ascii="Times New Roman" w:hAnsi="Times New Roman" w:cs="Times New Roman"/>
+        </w:rPr>
+        <w:t xml:space="preserve"> </w:t>
+      </w:r>
+      <w:r>
+        <w:rPr>
+          <w:rFonts w:ascii="Times New Roman" w:hAnsi="Times New Roman" w:cs="Times New Roman"/>
+        </w:rPr>
+        <w:t>veri setin</w:t>
+      </w:r>
+      <w:r>
+        <w:rPr>
+          <w:rFonts w:ascii="Times New Roman" w:hAnsi="Times New Roman" w:cs="Times New Roman"/>
+        </w:rPr>
+        <w:t>de</w:t>
+      </w:r>
+      <w:r>
+        <w:rPr>
+          <w:rFonts w:ascii="Times New Roman" w:hAnsi="Times New Roman" w:cs="Times New Roman"/>
+        </w:rPr>
+        <w:t xml:space="preserve"> </w:t>
+      </w:r>
+      <w:r>
+        <w:rPr>
+          <w:rFonts w:ascii="Times New Roman" w:hAnsi="Times New Roman" w:cs="Times New Roman"/>
+        </w:rPr>
+        <w:t>ürünler kategorilere aidiyet göstermediği için analizlerde ürünler ve kategoriler arasında bir ilişki beklemiyoruz.</w:t>
+      </w:r>
+      <w:r>
+        <w:rPr>
+          <w:rFonts w:ascii="Times New Roman" w:hAnsi="Times New Roman" w:cs="Times New Roman"/>
+        </w:rPr>
+        <w:t xml:space="preserve"> </w:t>
+      </w:r>
+    </w:p>
+    <w:p>
+      <w:pPr>
+        <w:ind w:left="1080"/>
+        <w:jc w:val="both"/>
+        <w:rPr>
+          <w:rFonts w:ascii="Times New Roman" w:hAnsi="Times New Roman" w:cs="Times New Roman"/>
+        </w:rPr>
+      </w:pPr>
+    </w:p>
+    <w:p>
+      <w:pPr>
+        <w:ind w:left="1080"/>
+        <w:jc w:val="both"/>
+        <w:rPr>
+          <w:rFonts w:ascii="Times New Roman" w:hAnsi="Times New Roman" w:cs="Times New Roman"/>
+        </w:rPr>
+      </w:pPr>
+      <w:r>
+        <w:rPr>
+          <w:rFonts w:ascii="Times New Roman" w:hAnsi="Times New Roman" w:cs="Times New Roman"/>
+        </w:rPr>
         <w:drawing>
-          <wp:inline distT="0" distB="0" distL="0" distR="0" wp14:anchorId="384BA52F" wp14:editId="58DABCCE">
-            <wp:extent cx="3764432" cy="1844040"/>
-            <wp:effectExtent l="0" t="0" r="7620" b="3810"/>
-            <wp:docPr id="1035787815" name="Resim 1" descr="ekran görüntüsü, metin, renklilik, diyagram içeren bir resim&#10;&#10;Açıklama otomatik olarak oluşturuldu"/>
+          <wp:anchor distT="0" distB="0" distL="114300" distR="114300" simplePos="0" relativeHeight="251663360" behindDoc="0" locked="0" layoutInCell="1" allowOverlap="1" wp14:anchorId="22CE0A18" wp14:editId="6FEB6689">
+            <wp:simplePos x="0" y="0"/>
+            <wp:positionH relativeFrom="page">
+              <wp:posOffset>4160520</wp:posOffset>
+            </wp:positionH>
+            <wp:positionV relativeFrom="paragraph">
+              <wp:posOffset>289560</wp:posOffset>
+            </wp:positionV>
+            <wp:extent cx="3089275" cy="1507490"/>
+            <wp:effectExtent l="0" t="0" r="0" b="0"/>
+            <wp:wrapThrough wrapText="bothSides">
+              <wp:wrapPolygon edited="0">
+                <wp:start x="0" y="0"/>
+                <wp:lineTo x="0" y="21291"/>
+                <wp:lineTo x="21445" y="21291"/>
+                <wp:lineTo x="21445" y="0"/>
+                <wp:lineTo x="0" y="0"/>
+              </wp:wrapPolygon>
+            </wp:wrapThrough>
+            <wp:docPr id="1626461306" name="Resim 1" descr="metin, diyagram, çizgi, öykü gelişim çizgisi; kumpas; grafiğini çıkarma içeren bir resim&#10;&#10;Açıklama otomatik olarak oluşturuldu"/>
             <wp:cNvGraphicFramePr>
               <a:graphicFrameLocks xmlns:a="http://schemas.openxmlformats.org/drawingml/2006/main" noChangeAspect="1"/>
             </wp:cNvGraphicFramePr>
@@ -1231,11 +1548,17 @@
               <a:graphicData uri="http://schemas.openxmlformats.org/drawingml/2006/picture">
                 <pic:pic xmlns:pic="http://schemas.openxmlformats.org/drawingml/2006/picture">
                   <pic:nvPicPr>
-                    <pic:cNvPr id="1035787815" name="Resim 1" descr="ekran görüntüsü, metin, renklilik, diyagram içeren bir resim&#10;&#10;Açıklama otomatik olarak oluşturuldu"/>
+                    <pic:cNvPr id="1626461306" name="Resim 1" descr="metin, diyagram, çizgi, öykü gelişim çizgisi; kumpas; grafiğini çıkarma içeren bir resim&#10;&#10;Açıklama otomatik olarak oluşturuldu"/>
                     <pic:cNvPicPr/>
                   </pic:nvPicPr>
                   <pic:blipFill>
-                    <a:blip r:embed="rId19"/>
+                    <a:blip r:embed="rId19" cstate="print">
+                      <a:extLst>
+                        <a:ext uri="{28A0092B-C50C-407E-A947-70E740481C1C}">
+                          <a14:useLocalDpi xmlns:a14="http://schemas.microsoft.com/office/drawing/2010/main" val="0"/>
+                        </a:ext>
+                      </a:extLst>
+                    </a:blip>
                     <a:stretch>
                       <a:fillRect/>
                     </a:stretch>
@@ -1243,7 +1566,7 @@
                   <pic:spPr>
                     <a:xfrm>
                       <a:off x="0" y="0"/>
-                      <a:ext cx="3794586" cy="1858811"/>
+                      <a:ext cx="3089275" cy="1507490"/>
                     </a:xfrm>
                     <a:prstGeom prst="rect">
                       <a:avLst/>
@@ -1252,26 +1575,39 @@
                 </pic:pic>
               </a:graphicData>
             </a:graphic>
-          </wp:inline>
+            <wp14:sizeRelH relativeFrom="margin">
+              <wp14:pctWidth>0</wp14:pctWidth>
+            </wp14:sizeRelH>
+            <wp14:sizeRelV relativeFrom="margin">
+              <wp14:pctHeight>0</wp14:pctHeight>
+            </wp14:sizeRelV>
+          </wp:anchor>
         </w:drawing>
       </w:r>
-    </w:p>
-    <w:p>
-      <w:pPr>
-        <w:ind w:left="1080"/>
-        <w:jc w:val="center"/>
-        <w:rPr>
-          <w:rFonts w:ascii="Times New Roman" w:hAnsi="Times New Roman" w:cs="Times New Roman"/>
-        </w:rPr>
-      </w:pPr>
       <w:r>
         <w:rPr>
           <w:rFonts w:ascii="Times New Roman" w:hAnsi="Times New Roman" w:cs="Times New Roman"/>
         </w:rPr>
         <w:drawing>
-          <wp:inline distT="0" distB="0" distL="0" distR="0" wp14:anchorId="4D19FE63" wp14:editId="45090DCF">
-            <wp:extent cx="3749040" cy="1839807"/>
-            <wp:effectExtent l="0" t="0" r="3810" b="8255"/>
+          <wp:anchor distT="0" distB="0" distL="114300" distR="114300" simplePos="0" relativeHeight="251662336" behindDoc="0" locked="0" layoutInCell="1" allowOverlap="1" wp14:anchorId="4D19FE63" wp14:editId="5DC1D3E8">
+            <wp:simplePos x="0" y="0"/>
+            <wp:positionH relativeFrom="margin">
+              <wp:posOffset>-635</wp:posOffset>
+            </wp:positionH>
+            <wp:positionV relativeFrom="paragraph">
+              <wp:posOffset>287655</wp:posOffset>
+            </wp:positionV>
+            <wp:extent cx="3220085" cy="1580515"/>
+            <wp:effectExtent l="0" t="0" r="0" b="635"/>
+            <wp:wrapThrough wrapText="bothSides">
+              <wp:wrapPolygon edited="0">
+                <wp:start x="0" y="0"/>
+                <wp:lineTo x="0" y="21348"/>
+                <wp:lineTo x="21468" y="21348"/>
+                <wp:lineTo x="21468" y="0"/>
+                <wp:lineTo x="0" y="0"/>
+              </wp:wrapPolygon>
+            </wp:wrapThrough>
             <wp:docPr id="922482642" name="Resim 1" descr="metin, diyagram, çizgi, öykü gelişim çizgisi; kumpas; grafiğini çıkarma içeren bir resim&#10;&#10;Açıklama otomatik olarak oluşturuldu"/>
             <wp:cNvGraphicFramePr>
               <a:graphicFrameLocks xmlns:a="http://schemas.openxmlformats.org/drawingml/2006/main" noChangeAspect="1"/>
@@ -1284,7 +1620,13 @@
                     <pic:cNvPicPr/>
                   </pic:nvPicPr>
                   <pic:blipFill>
-                    <a:blip r:embed="rId20"/>
+                    <a:blip r:embed="rId20" cstate="print">
+                      <a:extLst>
+                        <a:ext uri="{28A0092B-C50C-407E-A947-70E740481C1C}">
+                          <a14:useLocalDpi xmlns:a14="http://schemas.microsoft.com/office/drawing/2010/main" val="0"/>
+                        </a:ext>
+                      </a:extLst>
+                    </a:blip>
                     <a:stretch>
                       <a:fillRect/>
                     </a:stretch>
@@ -1292,7 +1634,7 @@
                   <pic:spPr>
                     <a:xfrm>
                       <a:off x="0" y="0"/>
-                      <a:ext cx="3769407" cy="1849802"/>
+                      <a:ext cx="3220085" cy="1580515"/>
                     </a:xfrm>
                     <a:prstGeom prst="rect">
                       <a:avLst/>
@@ -1301,7 +1643,13 @@
                 </pic:pic>
               </a:graphicData>
             </a:graphic>
-          </wp:inline>
+            <wp14:sizeRelH relativeFrom="margin">
+              <wp14:pctWidth>0</wp14:pctWidth>
+            </wp14:sizeRelH>
+            <wp14:sizeRelV relativeFrom="margin">
+              <wp14:pctHeight>0</wp14:pctHeight>
+            </wp14:sizeRelV>
+          </wp:anchor>
         </w:drawing>
       </w:r>
     </w:p>
@@ -1313,15 +1661,110 @@
           <w:rFonts w:ascii="Times New Roman" w:hAnsi="Times New Roman" w:cs="Times New Roman"/>
         </w:rPr>
       </w:pPr>
-      <w:r>
-        <w:rPr>
-          <w:rFonts w:ascii="Times New Roman" w:hAnsi="Times New Roman" w:cs="Times New Roman"/>
-        </w:rPr>
+    </w:p>
+    <w:p>
+      <w:pPr>
+        <w:ind w:left="1080"/>
+        <w:jc w:val="both"/>
+        <w:rPr>
+          <w:rFonts w:ascii="Times New Roman" w:hAnsi="Times New Roman" w:cs="Times New Roman"/>
+        </w:rPr>
+      </w:pPr>
+      <w:r>
+        <w:rPr>
+          <w:rFonts w:ascii="Times New Roman" w:hAnsi="Times New Roman" w:cs="Times New Roman"/>
+        </w:rPr>
+        <w:t xml:space="preserve">Aylık Kategori bazında satış trendleri incelendiğinde 2023 Nisan ayında Kozmetikte, Eylül ayında Giyimde, </w:t>
+      </w:r>
+      <w:proofErr w:type="gramStart"/>
+      <w:r>
+        <w:rPr>
+          <w:rFonts w:ascii="Times New Roman" w:hAnsi="Times New Roman" w:cs="Times New Roman"/>
+        </w:rPr>
+        <w:t>Mayıs</w:t>
+      </w:r>
+      <w:proofErr w:type="gramEnd"/>
+      <w:r>
+        <w:rPr>
+          <w:rFonts w:ascii="Times New Roman" w:hAnsi="Times New Roman" w:cs="Times New Roman"/>
+        </w:rPr>
+        <w:t xml:space="preserve"> ayında Mutfak Ürünlerinde</w:t>
+      </w:r>
+      <w:r>
+        <w:rPr>
+          <w:rFonts w:ascii="Times New Roman" w:hAnsi="Times New Roman" w:cs="Times New Roman"/>
+        </w:rPr>
+        <w:t>, Ekim ayında Elektronikte</w:t>
+      </w:r>
+      <w:r>
+        <w:rPr>
+          <w:rFonts w:ascii="Times New Roman" w:hAnsi="Times New Roman" w:cs="Times New Roman"/>
+        </w:rPr>
+        <w:t xml:space="preserve"> </w:t>
+      </w:r>
+      <w:r>
+        <w:rPr>
+          <w:rFonts w:ascii="Times New Roman" w:hAnsi="Times New Roman" w:cs="Times New Roman"/>
+        </w:rPr>
+        <w:t xml:space="preserve">en yüksek satışın gerçekleştiği görülüyor. Aylık ürün bazında baktığımızda ise Kalem satışlarının Şubat 2023’te en yüksek satışa sahip ürün olduğu görülmektedir. Haziran ayında da </w:t>
+      </w:r>
+      <w:proofErr w:type="gramStart"/>
+      <w:r>
+        <w:rPr>
+          <w:rFonts w:ascii="Times New Roman" w:hAnsi="Times New Roman" w:cs="Times New Roman"/>
+        </w:rPr>
+        <w:t>bir çok</w:t>
+      </w:r>
+      <w:proofErr w:type="gramEnd"/>
+      <w:r>
+        <w:rPr>
+          <w:rFonts w:ascii="Times New Roman" w:hAnsi="Times New Roman" w:cs="Times New Roman"/>
+        </w:rPr>
+        <w:t xml:space="preserve"> üründe en düşük satış miktarına ulaşılmıştır.</w:t>
+      </w:r>
+    </w:p>
+    <w:p>
+      <w:pPr>
+        <w:jc w:val="both"/>
+        <w:rPr>
+          <w:rFonts w:ascii="Times New Roman" w:hAnsi="Times New Roman" w:cs="Times New Roman"/>
+        </w:rPr>
+      </w:pPr>
+    </w:p>
+    <w:p>
+      <w:pPr>
+        <w:ind w:left="372" w:firstLine="708"/>
+        <w:jc w:val="both"/>
+        <w:rPr>
+          <w:rFonts w:ascii="Times New Roman" w:hAnsi="Times New Roman" w:cs="Times New Roman"/>
+        </w:rPr>
+      </w:pPr>
+      <w:r>
+        <w:rPr>
+          <w:rFonts w:ascii="Times New Roman" w:hAnsi="Times New Roman" w:cs="Times New Roman"/>
+        </w:rPr>
+        <w:lastRenderedPageBreak/>
         <w:drawing>
-          <wp:inline distT="0" distB="0" distL="0" distR="0" wp14:anchorId="22CE0A18" wp14:editId="5A814349">
-            <wp:extent cx="3653140" cy="1783080"/>
-            <wp:effectExtent l="0" t="0" r="5080" b="7620"/>
-            <wp:docPr id="1626461306" name="Resim 1" descr="metin, diyagram, çizgi, öykü gelişim çizgisi; kumpas; grafiğini çıkarma içeren bir resim&#10;&#10;Açıklama otomatik olarak oluşturuldu"/>
+          <wp:anchor distT="0" distB="0" distL="114300" distR="114300" simplePos="0" relativeHeight="251664384" behindDoc="0" locked="0" layoutInCell="1" allowOverlap="1" wp14:anchorId="46C58040" wp14:editId="096A2C6C">
+            <wp:simplePos x="0" y="0"/>
+            <wp:positionH relativeFrom="column">
+              <wp:posOffset>3283585</wp:posOffset>
+            </wp:positionH>
+            <wp:positionV relativeFrom="paragraph">
+              <wp:posOffset>403225</wp:posOffset>
+            </wp:positionV>
+            <wp:extent cx="2804160" cy="1677035"/>
+            <wp:effectExtent l="0" t="0" r="0" b="0"/>
+            <wp:wrapThrough wrapText="bothSides">
+              <wp:wrapPolygon edited="0">
+                <wp:start x="0" y="0"/>
+                <wp:lineTo x="0" y="21346"/>
+                <wp:lineTo x="21424" y="21346"/>
+                <wp:lineTo x="21424" y="0"/>
+                <wp:lineTo x="0" y="0"/>
+              </wp:wrapPolygon>
+            </wp:wrapThrough>
+            <wp:docPr id="1165903443" name="Resim 1" descr="metin, diyagram, çizgi, öykü gelişim çizgisi; kumpas; grafiğini çıkarma içeren bir resim&#10;&#10;Açıklama otomatik olarak oluşturuldu"/>
             <wp:cNvGraphicFramePr>
               <a:graphicFrameLocks xmlns:a="http://schemas.openxmlformats.org/drawingml/2006/main" noChangeAspect="1"/>
             </wp:cNvGraphicFramePr>
@@ -1329,11 +1772,17 @@
               <a:graphicData uri="http://schemas.openxmlformats.org/drawingml/2006/picture">
                 <pic:pic xmlns:pic="http://schemas.openxmlformats.org/drawingml/2006/picture">
                   <pic:nvPicPr>
-                    <pic:cNvPr id="1626461306" name="Resim 1" descr="metin, diyagram, çizgi, öykü gelişim çizgisi; kumpas; grafiğini çıkarma içeren bir resim&#10;&#10;Açıklama otomatik olarak oluşturuldu"/>
+                    <pic:cNvPr id="1165903443" name="Resim 1" descr="metin, diyagram, çizgi, öykü gelişim çizgisi; kumpas; grafiğini çıkarma içeren bir resim&#10;&#10;Açıklama otomatik olarak oluşturuldu"/>
                     <pic:cNvPicPr/>
                   </pic:nvPicPr>
                   <pic:blipFill>
-                    <a:blip r:embed="rId21"/>
+                    <a:blip r:embed="rId21" cstate="print">
+                      <a:extLst>
+                        <a:ext uri="{28A0092B-C50C-407E-A947-70E740481C1C}">
+                          <a14:useLocalDpi xmlns:a14="http://schemas.microsoft.com/office/drawing/2010/main" val="0"/>
+                        </a:ext>
+                      </a:extLst>
+                    </a:blip>
                     <a:stretch>
                       <a:fillRect/>
                     </a:stretch>
@@ -1341,7 +1790,7 @@
                   <pic:spPr>
                     <a:xfrm>
                       <a:off x="0" y="0"/>
-                      <a:ext cx="3660898" cy="1786867"/>
+                      <a:ext cx="2804160" cy="1677035"/>
                     </a:xfrm>
                     <a:prstGeom prst="rect">
                       <a:avLst/>
@@ -1350,23 +1799,26 @@
                 </pic:pic>
               </a:graphicData>
             </a:graphic>
-          </wp:inline>
+          </wp:anchor>
         </w:drawing>
       </w:r>
-    </w:p>
-    <w:p>
-      <w:pPr>
-        <w:ind w:left="372" w:firstLine="708"/>
-        <w:jc w:val="both"/>
-        <w:rPr>
-          <w:rFonts w:ascii="Times New Roman" w:hAnsi="Times New Roman" w:cs="Times New Roman"/>
-        </w:rPr>
-      </w:pPr>
-      <w:r>
-        <w:rPr>
-          <w:rFonts w:ascii="Times New Roman" w:hAnsi="Times New Roman" w:cs="Times New Roman"/>
-        </w:rPr>
-        <w:t xml:space="preserve">Aylık </w:t>
+      <w:r>
+        <w:rPr>
+          <w:rFonts w:ascii="Times New Roman" w:hAnsi="Times New Roman" w:cs="Times New Roman"/>
+        </w:rPr>
+        <w:t>Aylık</w:t>
+      </w:r>
+      <w:r>
+        <w:rPr>
+          <w:rFonts w:ascii="Times New Roman" w:hAnsi="Times New Roman" w:cs="Times New Roman"/>
+        </w:rPr>
+        <w:t>, yıllık</w:t>
+      </w:r>
+      <w:r>
+        <w:rPr>
+          <w:rFonts w:ascii="Times New Roman" w:hAnsi="Times New Roman" w:cs="Times New Roman"/>
+        </w:rPr>
+        <w:t xml:space="preserve"> </w:t>
       </w:r>
       <w:r>
         <w:rPr>
@@ -1378,26 +1830,38 @@
         <w:rPr>
           <w:rFonts w:ascii="Times New Roman" w:hAnsi="Times New Roman" w:cs="Times New Roman"/>
         </w:rPr>
-        <w:t>toplam satış ve ürün satış trendleri benzer şekilde analiz edilmiştir.</w:t>
-      </w:r>
-    </w:p>
-    <w:p>
-      <w:pPr>
-        <w:ind w:left="372" w:firstLine="708"/>
-        <w:jc w:val="center"/>
-        <w:rPr>
-          <w:rFonts w:ascii="Times New Roman" w:hAnsi="Times New Roman" w:cs="Times New Roman"/>
-        </w:rPr>
-      </w:pPr>
-      <w:r>
-        <w:rPr>
-          <w:rFonts w:ascii="Times New Roman" w:hAnsi="Times New Roman" w:cs="Times New Roman"/>
-        </w:rPr>
-        <w:lastRenderedPageBreak/>
+        <w:t>toplam satış trendleri benzer şekilde analiz edilmiştir.</w:t>
+      </w:r>
+      <w:r>
+        <w:rPr>
+          <w:rFonts w:ascii="Times New Roman" w:hAnsi="Times New Roman" w:cs="Times New Roman"/>
+        </w:rPr>
+        <w:t xml:space="preserve"> </w:t>
+      </w:r>
+      <w:r>
+        <w:rPr>
+          <w:rFonts w:ascii="Times New Roman" w:hAnsi="Times New Roman" w:cs="Times New Roman"/>
+        </w:rPr>
         <w:drawing>
-          <wp:inline distT="0" distB="0" distL="0" distR="0" wp14:anchorId="4B2A6EF9" wp14:editId="6F5D2003">
-            <wp:extent cx="4541520" cy="2672749"/>
+          <wp:anchor distT="0" distB="0" distL="114300" distR="114300" simplePos="0" relativeHeight="251665408" behindDoc="0" locked="0" layoutInCell="1" allowOverlap="1" wp14:anchorId="4B2A6EF9" wp14:editId="02C41215">
+            <wp:simplePos x="0" y="0"/>
+            <wp:positionH relativeFrom="column">
+              <wp:posOffset>197485</wp:posOffset>
+            </wp:positionH>
+            <wp:positionV relativeFrom="paragraph">
+              <wp:posOffset>375920</wp:posOffset>
+            </wp:positionV>
+            <wp:extent cx="2978008" cy="1752600"/>
             <wp:effectExtent l="0" t="0" r="0" b="0"/>
+            <wp:wrapThrough wrapText="bothSides">
+              <wp:wrapPolygon edited="0">
+                <wp:start x="0" y="0"/>
+                <wp:lineTo x="0" y="21365"/>
+                <wp:lineTo x="21420" y="21365"/>
+                <wp:lineTo x="21420" y="0"/>
+                <wp:lineTo x="0" y="0"/>
+              </wp:wrapPolygon>
+            </wp:wrapThrough>
             <wp:docPr id="491942814" name="Resim 1" descr="metin, yazı tipi, ekran görüntüsü, çizgi içeren bir resim&#10;&#10;Açıklama otomatik olarak oluşturuldu"/>
             <wp:cNvGraphicFramePr>
               <a:graphicFrameLocks xmlns:a="http://schemas.openxmlformats.org/drawingml/2006/main" noChangeAspect="1"/>
@@ -1410,7 +1874,13 @@
                     <pic:cNvPicPr/>
                   </pic:nvPicPr>
                   <pic:blipFill>
-                    <a:blip r:embed="rId22"/>
+                    <a:blip r:embed="rId22" cstate="print">
+                      <a:extLst>
+                        <a:ext uri="{28A0092B-C50C-407E-A947-70E740481C1C}">
+                          <a14:useLocalDpi xmlns:a14="http://schemas.microsoft.com/office/drawing/2010/main" val="0"/>
+                        </a:ext>
+                      </a:extLst>
+                    </a:blip>
                     <a:stretch>
                       <a:fillRect/>
                     </a:stretch>
@@ -1418,7 +1888,7 @@
                   <pic:spPr>
                     <a:xfrm>
                       <a:off x="0" y="0"/>
-                      <a:ext cx="4544283" cy="2674375"/>
+                      <a:ext cx="2978008" cy="1752600"/>
                     </a:xfrm>
                     <a:prstGeom prst="rect">
                       <a:avLst/>
@@ -1427,7 +1897,7 @@
                 </pic:pic>
               </a:graphicData>
             </a:graphic>
-          </wp:inline>
+          </wp:anchor>
         </w:drawing>
       </w:r>
     </w:p>
@@ -1443,65 +1913,26 @@
         <w:rPr>
           <w:rFonts w:ascii="Times New Roman" w:hAnsi="Times New Roman" w:cs="Times New Roman"/>
         </w:rPr>
-        <w:t xml:space="preserve">  </w:t>
-      </w:r>
-      <w:r>
-        <w:rPr>
-          <w:rFonts w:ascii="Times New Roman" w:hAnsi="Times New Roman" w:cs="Times New Roman"/>
-        </w:rPr>
         <w:drawing>
-          <wp:inline distT="0" distB="0" distL="0" distR="0" wp14:anchorId="46C58040" wp14:editId="21D5EBC5">
-            <wp:extent cx="4191000" cy="2506654"/>
-            <wp:effectExtent l="0" t="0" r="0" b="8255"/>
-            <wp:docPr id="1165903443" name="Resim 1" descr="metin, diyagram, çizgi, öykü gelişim çizgisi; kumpas; grafiğini çıkarma içeren bir resim&#10;&#10;Açıklama otomatik olarak oluşturuldu"/>
-            <wp:cNvGraphicFramePr>
-              <a:graphicFrameLocks xmlns:a="http://schemas.openxmlformats.org/drawingml/2006/main" noChangeAspect="1"/>
-            </wp:cNvGraphicFramePr>
-            <a:graphic xmlns:a="http://schemas.openxmlformats.org/drawingml/2006/main">
-              <a:graphicData uri="http://schemas.openxmlformats.org/drawingml/2006/picture">
-                <pic:pic xmlns:pic="http://schemas.openxmlformats.org/drawingml/2006/picture">
-                  <pic:nvPicPr>
-                    <pic:cNvPr id="1165903443" name="Resim 1" descr="metin, diyagram, çizgi, öykü gelişim çizgisi; kumpas; grafiğini çıkarma içeren bir resim&#10;&#10;Açıklama otomatik olarak oluşturuldu"/>
-                    <pic:cNvPicPr/>
-                  </pic:nvPicPr>
-                  <pic:blipFill>
-                    <a:blip r:embed="rId23"/>
-                    <a:stretch>
-                      <a:fillRect/>
-                    </a:stretch>
-                  </pic:blipFill>
-                  <pic:spPr>
-                    <a:xfrm>
-                      <a:off x="0" y="0"/>
-                      <a:ext cx="4204887" cy="2514960"/>
-                    </a:xfrm>
-                    <a:prstGeom prst="rect">
-                      <a:avLst/>
-                    </a:prstGeom>
-                  </pic:spPr>
-                </pic:pic>
-              </a:graphicData>
-            </a:graphic>
-          </wp:inline>
-        </w:drawing>
-      </w:r>
-    </w:p>
-    <w:p>
-      <w:pPr>
-        <w:ind w:left="372" w:firstLine="708"/>
-        <w:jc w:val="center"/>
-        <w:rPr>
-          <w:rFonts w:ascii="Times New Roman" w:hAnsi="Times New Roman" w:cs="Times New Roman"/>
-        </w:rPr>
-      </w:pPr>
-      <w:r>
-        <w:rPr>
-          <w:rFonts w:ascii="Times New Roman" w:hAnsi="Times New Roman" w:cs="Times New Roman"/>
-        </w:rPr>
-        <w:drawing>
-          <wp:inline distT="0" distB="0" distL="0" distR="0" wp14:anchorId="5E8E71C3" wp14:editId="2281CAB4">
-            <wp:extent cx="3810000" cy="2258198"/>
-            <wp:effectExtent l="0" t="0" r="0" b="8890"/>
+          <wp:anchor distT="0" distB="0" distL="114300" distR="114300" simplePos="0" relativeHeight="251666432" behindDoc="0" locked="0" layoutInCell="1" allowOverlap="1" wp14:anchorId="5E8E71C3" wp14:editId="1F6F0FF6">
+            <wp:simplePos x="0" y="0"/>
+            <wp:positionH relativeFrom="column">
+              <wp:posOffset>1881505</wp:posOffset>
+            </wp:positionH>
+            <wp:positionV relativeFrom="paragraph">
+              <wp:posOffset>1938020</wp:posOffset>
+            </wp:positionV>
+            <wp:extent cx="2468880" cy="1463313"/>
+            <wp:effectExtent l="0" t="0" r="7620" b="3810"/>
+            <wp:wrapThrough wrapText="bothSides">
+              <wp:wrapPolygon edited="0">
+                <wp:start x="0" y="0"/>
+                <wp:lineTo x="0" y="21375"/>
+                <wp:lineTo x="21500" y="21375"/>
+                <wp:lineTo x="21500" y="0"/>
+                <wp:lineTo x="0" y="0"/>
+              </wp:wrapPolygon>
+            </wp:wrapThrough>
             <wp:docPr id="1999318358" name="Resim 1" descr="metin, çizgi, öykü gelişim çizgisi; kumpas; grafiğini çıkarma, diyagram içeren bir resim&#10;&#10;Açıklama otomatik olarak oluşturuldu"/>
             <wp:cNvGraphicFramePr>
               <a:graphicFrameLocks xmlns:a="http://schemas.openxmlformats.org/drawingml/2006/main" noChangeAspect="1"/>
@@ -1514,7 +1945,13 @@
                     <pic:cNvPicPr/>
                   </pic:nvPicPr>
                   <pic:blipFill>
-                    <a:blip r:embed="rId24"/>
+                    <a:blip r:embed="rId23" cstate="print">
+                      <a:extLst>
+                        <a:ext uri="{28A0092B-C50C-407E-A947-70E740481C1C}">
+                          <a14:useLocalDpi xmlns:a14="http://schemas.microsoft.com/office/drawing/2010/main" val="0"/>
+                        </a:ext>
+                      </a:extLst>
+                    </a:blip>
                     <a:stretch>
                       <a:fillRect/>
                     </a:stretch>
@@ -1522,7 +1959,7 @@
                   <pic:spPr>
                     <a:xfrm>
                       <a:off x="0" y="0"/>
-                      <a:ext cx="3815389" cy="2261392"/>
+                      <a:ext cx="2468880" cy="1463313"/>
                     </a:xfrm>
                     <a:prstGeom prst="rect">
                       <a:avLst/>
@@ -1531,7 +1968,7 @@
                 </pic:pic>
               </a:graphicData>
             </a:graphic>
-          </wp:inline>
+          </wp:anchor>
         </w:drawing>
       </w:r>
     </w:p>
@@ -1546,6 +1983,103 @@
     </w:p>
     <w:p>
       <w:pPr>
+        <w:rPr>
+          <w:rFonts w:ascii="Times New Roman" w:hAnsi="Times New Roman" w:cs="Times New Roman"/>
+        </w:rPr>
+      </w:pPr>
+    </w:p>
+    <w:p>
+      <w:pPr>
+        <w:rPr>
+          <w:rFonts w:ascii="Times New Roman" w:hAnsi="Times New Roman" w:cs="Times New Roman"/>
+        </w:rPr>
+      </w:pPr>
+    </w:p>
+    <w:p>
+      <w:pPr>
+        <w:rPr>
+          <w:rFonts w:ascii="Times New Roman" w:hAnsi="Times New Roman" w:cs="Times New Roman"/>
+        </w:rPr>
+      </w:pPr>
+    </w:p>
+    <w:p>
+      <w:pPr>
+        <w:rPr>
+          <w:rFonts w:ascii="Times New Roman" w:hAnsi="Times New Roman" w:cs="Times New Roman"/>
+        </w:rPr>
+      </w:pPr>
+    </w:p>
+    <w:p>
+      <w:pPr>
+        <w:tabs>
+          <w:tab w:val="left" w:pos="709"/>
+          <w:tab w:val="left" w:pos="993"/>
+        </w:tabs>
+        <w:ind w:left="993"/>
+        <w:jc w:val="both"/>
+        <w:rPr>
+          <w:rFonts w:ascii="Times New Roman" w:hAnsi="Times New Roman" w:cs="Times New Roman"/>
+        </w:rPr>
+      </w:pPr>
+      <w:r>
+        <w:rPr>
+          <w:rFonts w:ascii="Times New Roman" w:hAnsi="Times New Roman" w:cs="Times New Roman"/>
+        </w:rPr>
+        <w:t>Haftalık ve Aylık toplam satış trendleri grafikleri incelendiğinde 2024 Nisan ayında belirgin bir yükseliş trendi vardır ve b</w:t>
+      </w:r>
+      <w:r>
+        <w:rPr>
+          <w:rFonts w:ascii="Times New Roman" w:hAnsi="Times New Roman" w:cs="Times New Roman"/>
+        </w:rPr>
+        <w:t>azı haftalarda satış</w:t>
+      </w:r>
+      <w:r>
+        <w:rPr>
+          <w:rFonts w:ascii="Times New Roman" w:hAnsi="Times New Roman" w:cs="Times New Roman"/>
+        </w:rPr>
+        <w:t>larda</w:t>
+      </w:r>
+      <w:r>
+        <w:rPr>
+          <w:rFonts w:ascii="Times New Roman" w:hAnsi="Times New Roman" w:cs="Times New Roman"/>
+        </w:rPr>
+        <w:t xml:space="preserve"> belirgin dalgalanmalar mevcuttur.</w:t>
+      </w:r>
+      <w:r>
+        <w:rPr>
+          <w:rFonts w:ascii="Times New Roman" w:hAnsi="Times New Roman" w:cs="Times New Roman"/>
+        </w:rPr>
+        <w:t xml:space="preserve"> Yıl bazında ise toplam satış değeri </w:t>
+      </w:r>
+      <w:proofErr w:type="gramStart"/>
+      <w:r>
+        <w:rPr>
+          <w:rFonts w:ascii="Times New Roman" w:hAnsi="Times New Roman" w:cs="Times New Roman"/>
+        </w:rPr>
+        <w:t>2024 te</w:t>
+      </w:r>
+      <w:proofErr w:type="gramEnd"/>
+      <w:r>
+        <w:rPr>
+          <w:rFonts w:ascii="Times New Roman" w:hAnsi="Times New Roman" w:cs="Times New Roman"/>
+        </w:rPr>
+        <w:t xml:space="preserve"> en yüksek değerine ulaşmıştır. Aylık, haftalık, sezonluk dalgalanmalar tüketicilerin belirli dönemlerde yaşadığı özel günler, bayramlar, tatiller, kampanya dönemleri, mevsimsel etkiler ve ekonomik değişikliklerin </w:t>
+      </w:r>
+      <w:r>
+        <w:rPr>
+          <w:rFonts w:ascii="Times New Roman" w:hAnsi="Times New Roman" w:cs="Times New Roman"/>
+        </w:rPr>
+        <w:t>alışveriş alışkanlıkların</w:t>
+      </w:r>
+      <w:r>
+        <w:rPr>
+          <w:rFonts w:ascii="Times New Roman" w:hAnsi="Times New Roman" w:cs="Times New Roman"/>
+        </w:rPr>
+        <w:t xml:space="preserve">ı değiştirmesinden kaynaklanabilir. </w:t>
+      </w:r>
+    </w:p>
+    <w:p>
+      <w:pPr>
         <w:ind w:left="372" w:firstLine="708"/>
         <w:rPr>
           <w:rFonts w:ascii="Times New Roman" w:hAnsi="Times New Roman" w:cs="Times New Roman"/>
@@ -1555,7 +2089,6 @@
         <w:rPr>
           <w:rFonts w:ascii="Times New Roman" w:hAnsi="Times New Roman" w:cs="Times New Roman"/>
         </w:rPr>
-        <w:lastRenderedPageBreak/>
         <w:drawing>
           <wp:inline distT="0" distB="0" distL="0" distR="0" wp14:anchorId="7BB6D5B7" wp14:editId="0502C13D">
             <wp:extent cx="2423160" cy="2226840"/>
@@ -1572,7 +2105,7 @@
                     <pic:cNvPicPr/>
                   </pic:nvPicPr>
                   <pic:blipFill>
-                    <a:blip r:embed="rId25"/>
+                    <a:blip r:embed="rId24"/>
                     <a:stretch>
                       <a:fillRect/>
                     </a:stretch>
@@ -1618,7 +2151,7 @@
                     <pic:cNvPicPr/>
                   </pic:nvPicPr>
                   <pic:blipFill>
-                    <a:blip r:embed="rId26"/>
+                    <a:blip r:embed="rId25"/>
                     <a:stretch>
                       <a:fillRect/>
                     </a:stretch>
@@ -1644,67 +2177,36 @@
         <w:jc w:val="both"/>
         <w:rPr>
           <w:rFonts w:ascii="Times New Roman" w:hAnsi="Times New Roman" w:cs="Times New Roman"/>
-        </w:rPr>
-      </w:pPr>
-      <w:r>
-        <w:rPr>
-          <w:rFonts w:ascii="Times New Roman" w:hAnsi="Times New Roman" w:cs="Times New Roman"/>
           <w:b/>
           <w:bCs/>
         </w:rPr>
-        <w:t>Önemli Bulgular:</w:t>
-      </w:r>
-    </w:p>
-    <w:p>
-      <w:pPr>
-        <w:numPr>
-          <w:ilvl w:val="0"/>
-          <w:numId w:val="3"/>
-        </w:numPr>
-        <w:jc w:val="both"/>
-        <w:rPr>
-          <w:rFonts w:ascii="Times New Roman" w:hAnsi="Times New Roman" w:cs="Times New Roman"/>
-        </w:rPr>
-      </w:pPr>
-      <w:r>
-        <w:rPr>
-          <w:rFonts w:ascii="Times New Roman" w:hAnsi="Times New Roman" w:cs="Times New Roman"/>
-        </w:rPr>
-        <w:t>Aylık bazda belirgin bir yükseliş veya düşüş trendi gözlemlenmiştir.</w:t>
-      </w:r>
-    </w:p>
-    <w:p>
-      <w:pPr>
-        <w:numPr>
-          <w:ilvl w:val="0"/>
-          <w:numId w:val="3"/>
-        </w:numPr>
-        <w:jc w:val="both"/>
-        <w:rPr>
-          <w:rFonts w:ascii="Times New Roman" w:hAnsi="Times New Roman" w:cs="Times New Roman"/>
-        </w:rPr>
-      </w:pPr>
-      <w:r>
-        <w:rPr>
-          <w:rFonts w:ascii="Times New Roman" w:hAnsi="Times New Roman" w:cs="Times New Roman"/>
-        </w:rPr>
-        <w:t>Bazı haftalarda satış adetlerinde belirgin dalgalanmalar mevcuttur.</w:t>
-      </w:r>
-    </w:p>
-    <w:p>
-      <w:pPr>
-        <w:jc w:val="both"/>
-        <w:rPr>
-          <w:rFonts w:ascii="Times New Roman" w:hAnsi="Times New Roman" w:cs="Times New Roman"/>
-        </w:rPr>
-      </w:pPr>
-      <w:r>
-        <w:rPr>
-          <w:rFonts w:ascii="Times New Roman" w:hAnsi="Times New Roman" w:cs="Times New Roman"/>
-        </w:rPr>
-        <w:pict w14:anchorId="63A5FE91">
-          <v:rect id="_x0000_i1057" style="width:0;height:1.5pt" o:hralign="center" o:hrstd="t" o:hr="t" fillcolor="#a0a0a0" stroked="f"/>
-        </w:pict>
+      </w:pPr>
+    </w:p>
+    <w:p>
+      <w:pPr>
+        <w:ind w:left="1080"/>
+        <w:jc w:val="both"/>
+        <w:rPr>
+          <w:rFonts w:ascii="Times New Roman" w:hAnsi="Times New Roman" w:cs="Times New Roman"/>
+        </w:rPr>
+      </w:pPr>
+      <w:r>
+        <w:rPr>
+          <w:rFonts w:ascii="Times New Roman" w:hAnsi="Times New Roman" w:cs="Times New Roman"/>
+        </w:rPr>
+        <w:t>Ürünlerin adet bazında satılma oranları için pasta grafiğine bakıldığında en yüksek satış Kalem, en düşük satış Bilgisayardadır.</w:t>
+      </w:r>
+      <w:r>
+        <w:rPr>
+          <w:rFonts w:ascii="Times New Roman" w:hAnsi="Times New Roman" w:cs="Times New Roman"/>
+        </w:rPr>
+        <w:t xml:space="preserve"> Kategorik olarak incelendiğinde ise en yüksek satış </w:t>
+      </w:r>
+      <w:r>
+        <w:rPr>
+          <w:rFonts w:ascii="Times New Roman" w:hAnsi="Times New Roman" w:cs="Times New Roman"/>
+        </w:rPr>
+        <w:t xml:space="preserve">Ev Aletlerinde, en düşük Mutfak Ürünlerindedir. </w:t>
       </w:r>
     </w:p>
     <w:p>
@@ -1722,8 +2224,19 @@
           <w:b/>
           <w:bCs/>
         </w:rPr>
+        <w:lastRenderedPageBreak/>
         <w:t>Görev 3: Kategorisel ve Sayısal Analiz</w:t>
       </w:r>
+    </w:p>
+    <w:p>
+      <w:pPr>
+        <w:jc w:val="both"/>
+        <w:rPr>
+          <w:rFonts w:ascii="Times New Roman" w:hAnsi="Times New Roman" w:cs="Times New Roman"/>
+          <w:b/>
+          <w:bCs/>
+        </w:rPr>
+      </w:pPr>
     </w:p>
     <w:p>
       <w:pPr>
@@ -1747,10 +2260,7 @@
     </w:p>
     <w:p>
       <w:pPr>
-        <w:numPr>
-          <w:ilvl w:val="1"/>
-          <w:numId w:val="4"/>
-        </w:numPr>
+        <w:ind w:left="1080"/>
         <w:jc w:val="both"/>
         <w:rPr>
           <w:rFonts w:ascii="Times New Roman" w:hAnsi="Times New Roman" w:cs="Times New Roman"/>
@@ -1762,24 +2272,103 @@
         </w:rPr>
         <w:t>Ürün kategorilerinin toplam satışlar içindeki oranları hesaplanmıştır.</w:t>
       </w:r>
-    </w:p>
-    <w:p>
-      <w:pPr>
-        <w:numPr>
-          <w:ilvl w:val="1"/>
-          <w:numId w:val="4"/>
-        </w:numPr>
-        <w:jc w:val="both"/>
-        <w:rPr>
-          <w:rFonts w:ascii="Times New Roman" w:hAnsi="Times New Roman" w:cs="Times New Roman"/>
-        </w:rPr>
-      </w:pPr>
-      <w:r>
-        <w:rPr>
-          <w:rFonts w:ascii="Times New Roman" w:hAnsi="Times New Roman" w:cs="Times New Roman"/>
-        </w:rPr>
-        <w:t>Örneğin, bazı kategoriler toplam satışların %40’ını oluşturmuştur.</w:t>
-      </w:r>
+      <w:r>
+        <w:rPr>
+          <w:rFonts w:ascii="Times New Roman" w:hAnsi="Times New Roman" w:cs="Times New Roman"/>
+        </w:rPr>
+        <w:t xml:space="preserve"> </w:t>
+      </w:r>
+      <w:r>
+        <w:rPr>
+          <w:rFonts w:ascii="Times New Roman" w:hAnsi="Times New Roman" w:cs="Times New Roman"/>
+        </w:rPr>
+        <w:t>Ev al</w:t>
+      </w:r>
+      <w:r>
+        <w:rPr>
+          <w:rFonts w:ascii="Times New Roman" w:hAnsi="Times New Roman" w:cs="Times New Roman"/>
+        </w:rPr>
+        <w:t>etleri en yüksek orana</w:t>
+      </w:r>
+      <w:r>
+        <w:rPr>
+          <w:rFonts w:ascii="Times New Roman" w:hAnsi="Times New Roman" w:cs="Times New Roman"/>
+        </w:rPr>
+        <w:t>, Mutfak Ürünleri en düşük orana</w:t>
+      </w:r>
+      <w:r>
+        <w:rPr>
+          <w:rFonts w:ascii="Times New Roman" w:hAnsi="Times New Roman" w:cs="Times New Roman"/>
+        </w:rPr>
+        <w:t xml:space="preserve"> sahiptir.</w:t>
+      </w:r>
+    </w:p>
+    <w:p>
+      <w:pPr>
+        <w:ind w:left="1080"/>
+        <w:jc w:val="center"/>
+        <w:rPr>
+          <w:rFonts w:ascii="Times New Roman" w:hAnsi="Times New Roman" w:cs="Times New Roman"/>
+        </w:rPr>
+      </w:pPr>
+      <w:r>
+        <w:rPr>
+          <w:rFonts w:ascii="Times New Roman" w:hAnsi="Times New Roman" w:cs="Times New Roman"/>
+        </w:rPr>
+        <w:drawing>
+          <wp:inline distT="0" distB="0" distL="0" distR="0" wp14:anchorId="5158ECB7" wp14:editId="7A2CDB70">
+            <wp:extent cx="3832860" cy="1912236"/>
+            <wp:effectExtent l="0" t="0" r="0" b="0"/>
+            <wp:docPr id="1077104062" name="Resim 1" descr="metin, yazı tipi, ekran görüntüsü içeren bir resim&#10;&#10;Açıklama otomatik olarak oluşturuldu"/>
+            <wp:cNvGraphicFramePr>
+              <a:graphicFrameLocks xmlns:a="http://schemas.openxmlformats.org/drawingml/2006/main" noChangeAspect="1"/>
+            </wp:cNvGraphicFramePr>
+            <a:graphic xmlns:a="http://schemas.openxmlformats.org/drawingml/2006/main">
+              <a:graphicData uri="http://schemas.openxmlformats.org/drawingml/2006/picture">
+                <pic:pic xmlns:pic="http://schemas.openxmlformats.org/drawingml/2006/picture">
+                  <pic:nvPicPr>
+                    <pic:cNvPr id="1077104062" name="Resim 1" descr="metin, yazı tipi, ekran görüntüsü içeren bir resim&#10;&#10;Açıklama otomatik olarak oluşturuldu"/>
+                    <pic:cNvPicPr/>
+                  </pic:nvPicPr>
+                  <pic:blipFill>
+                    <a:blip r:embed="rId26"/>
+                    <a:stretch>
+                      <a:fillRect/>
+                    </a:stretch>
+                  </pic:blipFill>
+                  <pic:spPr>
+                    <a:xfrm>
+                      <a:off x="0" y="0"/>
+                      <a:ext cx="3842725" cy="1917158"/>
+                    </a:xfrm>
+                    <a:prstGeom prst="rect">
+                      <a:avLst/>
+                    </a:prstGeom>
+                  </pic:spPr>
+                </pic:pic>
+              </a:graphicData>
+            </a:graphic>
+          </wp:inline>
+        </w:drawing>
+      </w:r>
+    </w:p>
+    <w:p>
+      <w:pPr>
+        <w:ind w:left="1080"/>
+        <w:jc w:val="center"/>
+        <w:rPr>
+          <w:rFonts w:ascii="Times New Roman" w:hAnsi="Times New Roman" w:cs="Times New Roman"/>
+        </w:rPr>
+      </w:pPr>
+    </w:p>
+    <w:p>
+      <w:pPr>
+        <w:ind w:left="1080"/>
+        <w:jc w:val="center"/>
+        <w:rPr>
+          <w:rFonts w:ascii="Times New Roman" w:hAnsi="Times New Roman" w:cs="Times New Roman"/>
+        </w:rPr>
+      </w:pPr>
     </w:p>
     <w:p>
       <w:pPr>
@@ -1803,28 +2392,84 @@
     </w:p>
     <w:p>
       <w:pPr>
-        <w:numPr>
-          <w:ilvl w:val="1"/>
-          <w:numId w:val="4"/>
-        </w:numPr>
-        <w:jc w:val="both"/>
-        <w:rPr>
-          <w:rFonts w:ascii="Times New Roman" w:hAnsi="Times New Roman" w:cs="Times New Roman"/>
-        </w:rPr>
-      </w:pPr>
-      <w:r>
-        <w:rPr>
-          <w:rFonts w:ascii="Times New Roman" w:hAnsi="Times New Roman" w:cs="Times New Roman"/>
-        </w:rPr>
-        <w:t xml:space="preserve">En yüksek satış oranı </w:t>
-      </w:r>
+        <w:ind w:left="720"/>
+        <w:jc w:val="center"/>
+        <w:rPr>
+          <w:rFonts w:ascii="Times New Roman" w:hAnsi="Times New Roman" w:cs="Times New Roman"/>
+        </w:rPr>
+      </w:pPr>
       <w:r>
         <w:rPr>
           <w:rFonts w:ascii="Times New Roman" w:hAnsi="Times New Roman" w:cs="Times New Roman"/>
           <w:b/>
           <w:bCs/>
         </w:rPr>
-        <w:t>26-35 yaş grubu</w:t>
+        <w:drawing>
+          <wp:inline distT="0" distB="0" distL="0" distR="0" wp14:anchorId="370159A3" wp14:editId="45922D23">
+            <wp:extent cx="3920490" cy="1480884"/>
+            <wp:effectExtent l="0" t="0" r="3810" b="5080"/>
+            <wp:docPr id="1916162601" name="Resim 1" descr="metin, yazı tipi, ekran görüntüsü içeren bir resim&#10;&#10;Açıklama otomatik olarak oluşturuldu"/>
+            <wp:cNvGraphicFramePr>
+              <a:graphicFrameLocks xmlns:a="http://schemas.openxmlformats.org/drawingml/2006/main" noChangeAspect="1"/>
+            </wp:cNvGraphicFramePr>
+            <a:graphic xmlns:a="http://schemas.openxmlformats.org/drawingml/2006/main">
+              <a:graphicData uri="http://schemas.openxmlformats.org/drawingml/2006/picture">
+                <pic:pic xmlns:pic="http://schemas.openxmlformats.org/drawingml/2006/picture">
+                  <pic:nvPicPr>
+                    <pic:cNvPr id="1916162601" name="Resim 1" descr="metin, yazı tipi, ekran görüntüsü içeren bir resim&#10;&#10;Açıklama otomatik olarak oluşturuldu"/>
+                    <pic:cNvPicPr/>
+                  </pic:nvPicPr>
+                  <pic:blipFill>
+                    <a:blip r:embed="rId27"/>
+                    <a:stretch>
+                      <a:fillRect/>
+                    </a:stretch>
+                  </pic:blipFill>
+                  <pic:spPr>
+                    <a:xfrm>
+                      <a:off x="0" y="0"/>
+                      <a:ext cx="3926500" cy="1483154"/>
+                    </a:xfrm>
+                    <a:prstGeom prst="rect">
+                      <a:avLst/>
+                    </a:prstGeom>
+                  </pic:spPr>
+                </pic:pic>
+              </a:graphicData>
+            </a:graphic>
+          </wp:inline>
+        </w:drawing>
+      </w:r>
+    </w:p>
+    <w:p>
+      <w:pPr>
+        <w:ind w:left="1080"/>
+        <w:jc w:val="both"/>
+        <w:rPr>
+          <w:rFonts w:ascii="Times New Roman" w:hAnsi="Times New Roman" w:cs="Times New Roman"/>
+        </w:rPr>
+      </w:pPr>
+      <w:r>
+        <w:rPr>
+          <w:rFonts w:ascii="Times New Roman" w:hAnsi="Times New Roman" w:cs="Times New Roman"/>
+        </w:rPr>
+        <w:t xml:space="preserve">En yüksek satış oranı </w:t>
+      </w:r>
+      <w:r>
+        <w:rPr>
+          <w:rFonts w:ascii="Times New Roman" w:hAnsi="Times New Roman" w:cs="Times New Roman"/>
+          <w:b/>
+          <w:bCs/>
+        </w:rPr>
+        <w:t>50+</w:t>
+      </w:r>
+      <w:r>
+        <w:rPr>
+          <w:rFonts w:ascii="Times New Roman" w:hAnsi="Times New Roman" w:cs="Times New Roman"/>
+          <w:b/>
+          <w:bCs/>
+        </w:rPr>
+        <w:t xml:space="preserve"> yaş grubu</w:t>
       </w:r>
       <w:r>
         <w:rPr>
@@ -1832,6 +2477,110 @@
         </w:rPr>
         <w:t xml:space="preserve"> müşterilerinden elde edilmiştir.</w:t>
       </w:r>
+      <w:r>
+        <w:rPr>
+          <w:rFonts w:ascii="Times New Roman" w:hAnsi="Times New Roman" w:cs="Times New Roman"/>
+        </w:rPr>
+        <w:t xml:space="preserve"> </w:t>
+      </w:r>
+      <w:r>
+        <w:rPr>
+          <w:rFonts w:ascii="Times New Roman" w:hAnsi="Times New Roman" w:cs="Times New Roman"/>
+        </w:rPr>
+        <w:t xml:space="preserve">En </w:t>
+      </w:r>
+      <w:r>
+        <w:rPr>
+          <w:rFonts w:ascii="Times New Roman" w:hAnsi="Times New Roman" w:cs="Times New Roman"/>
+        </w:rPr>
+        <w:t>düşük</w:t>
+      </w:r>
+      <w:r>
+        <w:rPr>
+          <w:rFonts w:ascii="Times New Roman" w:hAnsi="Times New Roman" w:cs="Times New Roman"/>
+        </w:rPr>
+        <w:t xml:space="preserve"> satış oranı </w:t>
+      </w:r>
+      <w:r>
+        <w:rPr>
+          <w:rFonts w:ascii="Times New Roman" w:hAnsi="Times New Roman" w:cs="Times New Roman"/>
+          <w:b/>
+          <w:bCs/>
+        </w:rPr>
+        <w:t>18-25</w:t>
+      </w:r>
+      <w:r>
+        <w:rPr>
+          <w:rFonts w:ascii="Times New Roman" w:hAnsi="Times New Roman" w:cs="Times New Roman"/>
+          <w:b/>
+          <w:bCs/>
+        </w:rPr>
+        <w:t xml:space="preserve"> yaş grubu</w:t>
+      </w:r>
+      <w:r>
+        <w:rPr>
+          <w:rFonts w:ascii="Times New Roman" w:hAnsi="Times New Roman" w:cs="Times New Roman"/>
+        </w:rPr>
+        <w:t xml:space="preserve"> müşterilerinden elde edilmiştir.</w:t>
+      </w:r>
+    </w:p>
+    <w:p>
+      <w:pPr>
+        <w:ind w:left="1080"/>
+        <w:jc w:val="center"/>
+        <w:rPr>
+          <w:rFonts w:ascii="Times New Roman" w:hAnsi="Times New Roman" w:cs="Times New Roman"/>
+        </w:rPr>
+      </w:pPr>
+      <w:r>
+        <w:rPr>
+          <w:rFonts w:ascii="Times New Roman" w:hAnsi="Times New Roman" w:cs="Times New Roman"/>
+        </w:rPr>
+        <w:drawing>
+          <wp:inline distT="0" distB="0" distL="0" distR="0" wp14:anchorId="78BC2F56" wp14:editId="73455608">
+            <wp:extent cx="1879583" cy="1920240"/>
+            <wp:effectExtent l="0" t="0" r="6985" b="3810"/>
+            <wp:docPr id="651562363" name="Resim 1" descr="diyagram, metin, daire içeren bir resim&#10;&#10;Açıklama otomatik olarak oluşturuldu"/>
+            <wp:cNvGraphicFramePr>
+              <a:graphicFrameLocks xmlns:a="http://schemas.openxmlformats.org/drawingml/2006/main" noChangeAspect="1"/>
+            </wp:cNvGraphicFramePr>
+            <a:graphic xmlns:a="http://schemas.openxmlformats.org/drawingml/2006/main">
+              <a:graphicData uri="http://schemas.openxmlformats.org/drawingml/2006/picture">
+                <pic:pic xmlns:pic="http://schemas.openxmlformats.org/drawingml/2006/picture">
+                  <pic:nvPicPr>
+                    <pic:cNvPr id="651562363" name="Resim 1" descr="diyagram, metin, daire içeren bir resim&#10;&#10;Açıklama otomatik olarak oluşturuldu"/>
+                    <pic:cNvPicPr/>
+                  </pic:nvPicPr>
+                  <pic:blipFill>
+                    <a:blip r:embed="rId28"/>
+                    <a:stretch>
+                      <a:fillRect/>
+                    </a:stretch>
+                  </pic:blipFill>
+                  <pic:spPr>
+                    <a:xfrm>
+                      <a:off x="0" y="0"/>
+                      <a:ext cx="1888062" cy="1928902"/>
+                    </a:xfrm>
+                    <a:prstGeom prst="rect">
+                      <a:avLst/>
+                    </a:prstGeom>
+                  </pic:spPr>
+                </pic:pic>
+              </a:graphicData>
+            </a:graphic>
+          </wp:inline>
+        </w:drawing>
+      </w:r>
+    </w:p>
+    <w:p>
+      <w:pPr>
+        <w:ind w:left="1080"/>
+        <w:jc w:val="center"/>
+        <w:rPr>
+          <w:rFonts w:ascii="Times New Roman" w:hAnsi="Times New Roman" w:cs="Times New Roman"/>
+        </w:rPr>
+      </w:pPr>
     </w:p>
     <w:p>
       <w:pPr>
@@ -1850,15 +2599,62 @@
           <w:b/>
           <w:bCs/>
         </w:rPr>
+        <w:lastRenderedPageBreak/>
         <w:t>Cinsiyetlere Göre Harcama Davranışları:</w:t>
       </w:r>
     </w:p>
     <w:p>
       <w:pPr>
-        <w:numPr>
-          <w:ilvl w:val="1"/>
-          <w:numId w:val="4"/>
-        </w:numPr>
+        <w:ind w:left="720"/>
+        <w:jc w:val="center"/>
+        <w:rPr>
+          <w:rFonts w:ascii="Times New Roman" w:hAnsi="Times New Roman" w:cs="Times New Roman"/>
+        </w:rPr>
+      </w:pPr>
+      <w:r>
+        <w:rPr>
+          <w:rFonts w:ascii="Times New Roman" w:hAnsi="Times New Roman" w:cs="Times New Roman"/>
+        </w:rPr>
+        <w:drawing>
+          <wp:inline distT="0" distB="0" distL="0" distR="0" wp14:anchorId="053F2066" wp14:editId="77EED9CA">
+            <wp:extent cx="4327119" cy="2125402"/>
+            <wp:effectExtent l="0" t="0" r="0" b="8255"/>
+            <wp:docPr id="1364364360" name="Resim 1" descr="metin, ekran görüntüsü, yazı tipi, diyagram içeren bir resim&#10;&#10;Açıklama otomatik olarak oluşturuldu"/>
+            <wp:cNvGraphicFramePr>
+              <a:graphicFrameLocks xmlns:a="http://schemas.openxmlformats.org/drawingml/2006/main" noChangeAspect="1"/>
+            </wp:cNvGraphicFramePr>
+            <a:graphic xmlns:a="http://schemas.openxmlformats.org/drawingml/2006/main">
+              <a:graphicData uri="http://schemas.openxmlformats.org/drawingml/2006/picture">
+                <pic:pic xmlns:pic="http://schemas.openxmlformats.org/drawingml/2006/picture">
+                  <pic:nvPicPr>
+                    <pic:cNvPr id="1364364360" name="Resim 1" descr="metin, ekran görüntüsü, yazı tipi, diyagram içeren bir resim&#10;&#10;Açıklama otomatik olarak oluşturuldu"/>
+                    <pic:cNvPicPr/>
+                  </pic:nvPicPr>
+                  <pic:blipFill>
+                    <a:blip r:embed="rId29"/>
+                    <a:stretch>
+                      <a:fillRect/>
+                    </a:stretch>
+                  </pic:blipFill>
+                  <pic:spPr>
+                    <a:xfrm>
+                      <a:off x="0" y="0"/>
+                      <a:ext cx="4339805" cy="2131633"/>
+                    </a:xfrm>
+                    <a:prstGeom prst="rect">
+                      <a:avLst/>
+                    </a:prstGeom>
+                  </pic:spPr>
+                </pic:pic>
+              </a:graphicData>
+            </a:graphic>
+          </wp:inline>
+        </w:drawing>
+      </w:r>
+    </w:p>
+    <w:p>
+      <w:pPr>
+        <w:ind w:left="1080"/>
         <w:jc w:val="both"/>
         <w:rPr>
           <w:rFonts w:ascii="Times New Roman" w:hAnsi="Times New Roman" w:cs="Times New Roman"/>
@@ -1870,90 +2666,220 @@
         </w:rPr>
         <w:t>Kadın ve erkek müşterilerin harcama davranışları analiz edilmiş ve cinsiyete göre belirgin farklılıklar tespit edilmiştir.</w:t>
       </w:r>
-    </w:p>
-    <w:p>
-      <w:pPr>
-        <w:jc w:val="both"/>
-        <w:rPr>
-          <w:rFonts w:ascii="Times New Roman" w:hAnsi="Times New Roman" w:cs="Times New Roman"/>
-        </w:rPr>
-      </w:pPr>
-      <w:r>
+      <w:r>
+        <w:rPr>
+          <w:rFonts w:ascii="Times New Roman" w:hAnsi="Times New Roman" w:cs="Times New Roman"/>
+        </w:rPr>
+        <w:t xml:space="preserve"> Erkekler yalnızca Ev aletleri ve Giyim kategorilerinde kadınlardan daha fazla harcama yapmıştır, diğer kategorilerde Kadınlar daha öndedir.</w:t>
+      </w:r>
+    </w:p>
+    <w:p>
+      <w:pPr>
+        <w:ind w:left="1080"/>
+        <w:jc w:val="center"/>
+        <w:rPr>
+          <w:rFonts w:ascii="Times New Roman" w:hAnsi="Times New Roman" w:cs="Times New Roman"/>
+        </w:rPr>
+      </w:pPr>
+      <w:r>
+        <w:rPr>
+          <w:rFonts w:ascii="Times New Roman" w:hAnsi="Times New Roman" w:cs="Times New Roman"/>
+        </w:rPr>
+        <w:drawing>
+          <wp:inline distT="0" distB="0" distL="0" distR="0" wp14:anchorId="3E8F7358" wp14:editId="342564B8">
+            <wp:extent cx="4091940" cy="2007630"/>
+            <wp:effectExtent l="0" t="0" r="3810" b="0"/>
+            <wp:docPr id="1402924624" name="Resim 1" descr="metin, ekran görüntüsü, öykü gelişim çizgisi; kumpas; grafiğini çıkarma, diyagram içeren bir resim&#10;&#10;Açıklama otomatik olarak oluşturuldu"/>
+            <wp:cNvGraphicFramePr>
+              <a:graphicFrameLocks xmlns:a="http://schemas.openxmlformats.org/drawingml/2006/main" noChangeAspect="1"/>
+            </wp:cNvGraphicFramePr>
+            <a:graphic xmlns:a="http://schemas.openxmlformats.org/drawingml/2006/main">
+              <a:graphicData uri="http://schemas.openxmlformats.org/drawingml/2006/picture">
+                <pic:pic xmlns:pic="http://schemas.openxmlformats.org/drawingml/2006/picture">
+                  <pic:nvPicPr>
+                    <pic:cNvPr id="1402924624" name="Resim 1" descr="metin, ekran görüntüsü, öykü gelişim çizgisi; kumpas; grafiğini çıkarma, diyagram içeren bir resim&#10;&#10;Açıklama otomatik olarak oluşturuldu"/>
+                    <pic:cNvPicPr/>
+                  </pic:nvPicPr>
+                  <pic:blipFill>
+                    <a:blip r:embed="rId30"/>
+                    <a:stretch>
+                      <a:fillRect/>
+                    </a:stretch>
+                  </pic:blipFill>
+                  <pic:spPr>
+                    <a:xfrm>
+                      <a:off x="0" y="0"/>
+                      <a:ext cx="4098072" cy="2010639"/>
+                    </a:xfrm>
+                    <a:prstGeom prst="rect">
+                      <a:avLst/>
+                    </a:prstGeom>
+                  </pic:spPr>
+                </pic:pic>
+              </a:graphicData>
+            </a:graphic>
+          </wp:inline>
+        </w:drawing>
+      </w:r>
+    </w:p>
+    <w:p>
+      <w:pPr>
+        <w:ind w:left="1080"/>
+        <w:jc w:val="both"/>
+        <w:rPr>
+          <w:rFonts w:ascii="Times New Roman" w:hAnsi="Times New Roman" w:cs="Times New Roman"/>
+        </w:rPr>
+      </w:pPr>
+      <w:r>
+        <w:rPr>
+          <w:rFonts w:ascii="Times New Roman" w:hAnsi="Times New Roman" w:cs="Times New Roman"/>
+        </w:rPr>
+        <w:t xml:space="preserve">Ürün bazında ise Bilgisayar, Defter, Kalem, Kulaklık, Çanta ürünlerine Erkekler daha fazla harcama yapmıştır. </w:t>
+      </w:r>
+      <w:r>
+        <w:rPr>
+          <w:rFonts w:ascii="Times New Roman" w:hAnsi="Times New Roman" w:cs="Times New Roman"/>
+        </w:rPr>
+        <w:t>Fırın, Klima, Mouse, Su Şişesi, Telefon ürünlerine ise Kadınlar daha fazla harcama yapmıştır. Sayısal veriler aşağıdaki gibidir.</w:t>
+      </w:r>
+    </w:p>
+    <w:p>
+      <w:pPr>
+        <w:ind w:left="1080"/>
+        <w:jc w:val="both"/>
+        <w:rPr>
+          <w:rFonts w:ascii="Times New Roman" w:hAnsi="Times New Roman" w:cs="Times New Roman"/>
+        </w:rPr>
+      </w:pPr>
+      <w:r>
+        <w:rPr>
+          <w:rFonts w:ascii="Times New Roman" w:hAnsi="Times New Roman" w:cs="Times New Roman"/>
+        </w:rPr>
+        <w:drawing>
+          <wp:inline distT="0" distB="0" distL="0" distR="0" wp14:anchorId="23B2DAF9" wp14:editId="5B855654">
+            <wp:extent cx="3248306" cy="1272540"/>
+            <wp:effectExtent l="0" t="0" r="9525" b="3810"/>
+            <wp:docPr id="1277858433" name="Resim 1" descr="metin, ekran görüntüsü, yazı tipi içeren bir resim&#10;&#10;Açıklama otomatik olarak oluşturuldu"/>
+            <wp:cNvGraphicFramePr>
+              <a:graphicFrameLocks xmlns:a="http://schemas.openxmlformats.org/drawingml/2006/main" noChangeAspect="1"/>
+            </wp:cNvGraphicFramePr>
+            <a:graphic xmlns:a="http://schemas.openxmlformats.org/drawingml/2006/main">
+              <a:graphicData uri="http://schemas.openxmlformats.org/drawingml/2006/picture">
+                <pic:pic xmlns:pic="http://schemas.openxmlformats.org/drawingml/2006/picture">
+                  <pic:nvPicPr>
+                    <pic:cNvPr id="1277858433" name="Resim 1" descr="metin, ekran görüntüsü, yazı tipi içeren bir resim&#10;&#10;Açıklama otomatik olarak oluşturuldu"/>
+                    <pic:cNvPicPr/>
+                  </pic:nvPicPr>
+                  <pic:blipFill>
+                    <a:blip r:embed="rId31"/>
+                    <a:stretch>
+                      <a:fillRect/>
+                    </a:stretch>
+                  </pic:blipFill>
+                  <pic:spPr>
+                    <a:xfrm>
+                      <a:off x="0" y="0"/>
+                      <a:ext cx="3271714" cy="1281710"/>
+                    </a:xfrm>
+                    <a:prstGeom prst="rect">
+                      <a:avLst/>
+                    </a:prstGeom>
+                  </pic:spPr>
+                </pic:pic>
+              </a:graphicData>
+            </a:graphic>
+          </wp:inline>
+        </w:drawing>
+      </w:r>
+      <w:r>
+        <w:rPr>
+          <w:rFonts w:ascii="Times New Roman" w:hAnsi="Times New Roman" w:cs="Times New Roman"/>
+        </w:rPr>
+        <w:t xml:space="preserve"> </w:t>
+      </w:r>
+      <w:r>
+        <w:rPr>
+          <w:rFonts w:ascii="Times New Roman" w:hAnsi="Times New Roman" w:cs="Times New Roman"/>
+        </w:rPr>
+        <w:drawing>
+          <wp:inline distT="0" distB="0" distL="0" distR="0" wp14:anchorId="676273EE" wp14:editId="03145D60">
+            <wp:extent cx="1712791" cy="1577340"/>
+            <wp:effectExtent l="0" t="0" r="1905" b="3810"/>
+            <wp:docPr id="78404684" name="Resim 1" descr="metin, ekran görüntüsü, yazı tipi içeren bir resim&#10;&#10;Açıklama otomatik olarak oluşturuldu"/>
+            <wp:cNvGraphicFramePr>
+              <a:graphicFrameLocks xmlns:a="http://schemas.openxmlformats.org/drawingml/2006/main" noChangeAspect="1"/>
+            </wp:cNvGraphicFramePr>
+            <a:graphic xmlns:a="http://schemas.openxmlformats.org/drawingml/2006/main">
+              <a:graphicData uri="http://schemas.openxmlformats.org/drawingml/2006/picture">
+                <pic:pic xmlns:pic="http://schemas.openxmlformats.org/drawingml/2006/picture">
+                  <pic:nvPicPr>
+                    <pic:cNvPr id="78404684" name="Resim 1" descr="metin, ekran görüntüsü, yazı tipi içeren bir resim&#10;&#10;Açıklama otomatik olarak oluşturuldu"/>
+                    <pic:cNvPicPr/>
+                  </pic:nvPicPr>
+                  <pic:blipFill>
+                    <a:blip r:embed="rId32"/>
+                    <a:stretch>
+                      <a:fillRect/>
+                    </a:stretch>
+                  </pic:blipFill>
+                  <pic:spPr>
+                    <a:xfrm>
+                      <a:off x="0" y="0"/>
+                      <a:ext cx="1718259" cy="1582375"/>
+                    </a:xfrm>
+                    <a:prstGeom prst="rect">
+                      <a:avLst/>
+                    </a:prstGeom>
+                  </pic:spPr>
+                </pic:pic>
+              </a:graphicData>
+            </a:graphic>
+          </wp:inline>
+        </w:drawing>
+      </w:r>
+    </w:p>
+    <w:p>
+      <w:pPr>
+        <w:ind w:left="1080"/>
+        <w:jc w:val="both"/>
+        <w:rPr>
+          <w:rFonts w:ascii="Times New Roman" w:hAnsi="Times New Roman" w:cs="Times New Roman"/>
+        </w:rPr>
+      </w:pPr>
+    </w:p>
+    <w:p>
+      <w:pPr>
+        <w:ind w:left="1080"/>
+        <w:jc w:val="both"/>
+        <w:rPr>
+          <w:rFonts w:ascii="Times New Roman" w:hAnsi="Times New Roman" w:cs="Times New Roman"/>
+        </w:rPr>
+      </w:pPr>
+    </w:p>
+    <w:p>
+      <w:pPr>
+        <w:jc w:val="both"/>
+        <w:rPr>
+          <w:rFonts w:ascii="Times New Roman" w:hAnsi="Times New Roman" w:cs="Times New Roman"/>
+        </w:rPr>
+      </w:pPr>
+    </w:p>
+    <w:p>
+      <w:pPr>
+        <w:jc w:val="both"/>
         <w:rPr>
           <w:rFonts w:ascii="Times New Roman" w:hAnsi="Times New Roman" w:cs="Times New Roman"/>
           <w:b/>
           <w:bCs/>
         </w:rPr>
-        <w:t>Grafikler:</w:t>
-      </w:r>
-    </w:p>
-    <w:p>
-      <w:pPr>
-        <w:numPr>
-          <w:ilvl w:val="0"/>
-          <w:numId w:val="5"/>
-        </w:numPr>
-        <w:jc w:val="both"/>
-        <w:rPr>
-          <w:rFonts w:ascii="Times New Roman" w:hAnsi="Times New Roman" w:cs="Times New Roman"/>
-        </w:rPr>
-      </w:pPr>
-      <w:r>
-        <w:rPr>
-          <w:rFonts w:ascii="Times New Roman" w:hAnsi="Times New Roman" w:cs="Times New Roman"/>
-        </w:rPr>
-        <w:t>Yaş grupları ve kategorilere göre pasta grafikleri oluşturulmuştur.</w:t>
-      </w:r>
-    </w:p>
-    <w:p>
-      <w:pPr>
-        <w:numPr>
-          <w:ilvl w:val="0"/>
-          <w:numId w:val="5"/>
-        </w:numPr>
-        <w:jc w:val="both"/>
-        <w:rPr>
-          <w:rFonts w:ascii="Times New Roman" w:hAnsi="Times New Roman" w:cs="Times New Roman"/>
-        </w:rPr>
-      </w:pPr>
-      <w:r>
-        <w:rPr>
-          <w:rFonts w:ascii="Times New Roman" w:hAnsi="Times New Roman" w:cs="Times New Roman"/>
-        </w:rPr>
-        <w:t>Cinsiyetlerin kategori bazında harcama davranışları bar grafik ile görselleştirilmiştir.</w:t>
-      </w:r>
-    </w:p>
-    <w:p>
-      <w:pPr>
-        <w:jc w:val="both"/>
-        <w:rPr>
-          <w:rFonts w:ascii="Times New Roman" w:hAnsi="Times New Roman" w:cs="Times New Roman"/>
-        </w:rPr>
-      </w:pPr>
-      <w:r>
-        <w:rPr>
-          <w:rFonts w:ascii="Times New Roman" w:hAnsi="Times New Roman" w:cs="Times New Roman"/>
-        </w:rPr>
-        <w:pict w14:anchorId="7223DE8F">
-          <v:rect id="_x0000_i1058" style="width:0;height:1.5pt" o:hralign="center" o:hrstd="t" o:hr="t" fillcolor="#a0a0a0" stroked="f"/>
-        </w:pict>
-      </w:r>
-    </w:p>
-    <w:p>
-      <w:pPr>
-        <w:jc w:val="both"/>
+      </w:pPr>
+      <w:r>
         <w:rPr>
           <w:rFonts w:ascii="Times New Roman" w:hAnsi="Times New Roman" w:cs="Times New Roman"/>
           <w:b/>
           <w:bCs/>
         </w:rPr>
-      </w:pPr>
-      <w:r>
-        <w:rPr>
-          <w:rFonts w:ascii="Times New Roman" w:hAnsi="Times New Roman" w:cs="Times New Roman"/>
-          <w:b/>
-          <w:bCs/>
-        </w:rPr>
+        <w:lastRenderedPageBreak/>
         <w:t>Görev 4: İleri Düzey Veri Manipülasyonu</w:t>
       </w:r>
     </w:p>
@@ -1979,10 +2905,7 @@
     </w:p>
     <w:p>
       <w:pPr>
-        <w:numPr>
-          <w:ilvl w:val="1"/>
-          <w:numId w:val="6"/>
-        </w:numPr>
+        <w:ind w:left="1080"/>
         <w:jc w:val="both"/>
         <w:rPr>
           <w:rFonts w:ascii="Times New Roman" w:hAnsi="Times New Roman" w:cs="Times New Roman"/>
@@ -1993,6 +2916,101 @@
           <w:rFonts w:ascii="Times New Roman" w:hAnsi="Times New Roman" w:cs="Times New Roman"/>
         </w:rPr>
         <w:t>Şehirler toplam harcama miktarına göre sıralanmıştır. En çok harcama yapan şehirler belirlenmiştir.</w:t>
+      </w:r>
+    </w:p>
+    <w:p>
+      <w:pPr>
+        <w:ind w:left="1080"/>
+        <w:jc w:val="both"/>
+        <w:rPr>
+          <w:rFonts w:ascii="Times New Roman" w:hAnsi="Times New Roman" w:cs="Times New Roman"/>
+        </w:rPr>
+      </w:pPr>
+      <w:r>
+        <w:rPr>
+          <w:rFonts w:ascii="Times New Roman" w:hAnsi="Times New Roman" w:cs="Times New Roman"/>
+        </w:rPr>
+        <w:drawing>
+          <wp:inline distT="0" distB="0" distL="0" distR="0" wp14:anchorId="5524FB5B" wp14:editId="36AF772B">
+            <wp:extent cx="2080260" cy="1846898"/>
+            <wp:effectExtent l="0" t="0" r="0" b="1270"/>
+            <wp:docPr id="771369002" name="Resim 1" descr="metin, ekran görüntüsü, yazı tipi, menü içeren bir resim&#10;&#10;Açıklama otomatik olarak oluşturuldu"/>
+            <wp:cNvGraphicFramePr>
+              <a:graphicFrameLocks xmlns:a="http://schemas.openxmlformats.org/drawingml/2006/main" noChangeAspect="1"/>
+            </wp:cNvGraphicFramePr>
+            <a:graphic xmlns:a="http://schemas.openxmlformats.org/drawingml/2006/main">
+              <a:graphicData uri="http://schemas.openxmlformats.org/drawingml/2006/picture">
+                <pic:pic xmlns:pic="http://schemas.openxmlformats.org/drawingml/2006/picture">
+                  <pic:nvPicPr>
+                    <pic:cNvPr id="771369002" name="Resim 1" descr="metin, ekran görüntüsü, yazı tipi, menü içeren bir resim&#10;&#10;Açıklama otomatik olarak oluşturuldu"/>
+                    <pic:cNvPicPr/>
+                  </pic:nvPicPr>
+                  <pic:blipFill>
+                    <a:blip r:embed="rId33"/>
+                    <a:stretch>
+                      <a:fillRect/>
+                    </a:stretch>
+                  </pic:blipFill>
+                  <pic:spPr>
+                    <a:xfrm>
+                      <a:off x="0" y="0"/>
+                      <a:ext cx="2085642" cy="1851676"/>
+                    </a:xfrm>
+                    <a:prstGeom prst="rect">
+                      <a:avLst/>
+                    </a:prstGeom>
+                  </pic:spPr>
+                </pic:pic>
+              </a:graphicData>
+            </a:graphic>
+          </wp:inline>
+        </w:drawing>
+      </w:r>
+      <w:r>
+        <w:rPr>
+          <w:rFonts w:ascii="Times New Roman" w:hAnsi="Times New Roman" w:cs="Times New Roman"/>
+        </w:rPr>
+        <w:t xml:space="preserve"> </w:t>
+      </w:r>
+      <w:r>
+        <w:rPr>
+          <w:rFonts w:ascii="Times New Roman" w:hAnsi="Times New Roman" w:cs="Times New Roman"/>
+        </w:rPr>
+        <w:drawing>
+          <wp:inline distT="0" distB="0" distL="0" distR="0" wp14:anchorId="15CC75CA" wp14:editId="022D2B50">
+            <wp:extent cx="2942733" cy="1752600"/>
+            <wp:effectExtent l="0" t="0" r="0" b="0"/>
+            <wp:docPr id="1702404705" name="Resim 1" descr="metin, ekran görüntüsü, çizgi, sayı, numara içeren bir resim&#10;&#10;Açıklama otomatik olarak oluşturuldu"/>
+            <wp:cNvGraphicFramePr>
+              <a:graphicFrameLocks xmlns:a="http://schemas.openxmlformats.org/drawingml/2006/main" noChangeAspect="1"/>
+            </wp:cNvGraphicFramePr>
+            <a:graphic xmlns:a="http://schemas.openxmlformats.org/drawingml/2006/main">
+              <a:graphicData uri="http://schemas.openxmlformats.org/drawingml/2006/picture">
+                <pic:pic xmlns:pic="http://schemas.openxmlformats.org/drawingml/2006/picture">
+                  <pic:nvPicPr>
+                    <pic:cNvPr id="1702404705" name="Resim 1" descr="metin, ekran görüntüsü, çizgi, sayı, numara içeren bir resim&#10;&#10;Açıklama otomatik olarak oluşturuldu"/>
+                    <pic:cNvPicPr/>
+                  </pic:nvPicPr>
+                  <pic:blipFill>
+                    <a:blip r:embed="rId34"/>
+                    <a:stretch>
+                      <a:fillRect/>
+                    </a:stretch>
+                  </pic:blipFill>
+                  <pic:spPr>
+                    <a:xfrm>
+                      <a:off x="0" y="0"/>
+                      <a:ext cx="2962292" cy="1764249"/>
+                    </a:xfrm>
+                    <a:prstGeom prst="rect">
+                      <a:avLst/>
+                    </a:prstGeom>
+                  </pic:spPr>
+                </pic:pic>
+              </a:graphicData>
+            </a:graphic>
+          </wp:inline>
+        </w:drawing>
       </w:r>
     </w:p>
     <w:p>
@@ -2017,21 +3035,66 @@
     </w:p>
     <w:p>
       <w:pPr>
-        <w:numPr>
-          <w:ilvl w:val="1"/>
-          <w:numId w:val="6"/>
-        </w:numPr>
-        <w:jc w:val="both"/>
-        <w:rPr>
-          <w:rFonts w:ascii="Times New Roman" w:hAnsi="Times New Roman" w:cs="Times New Roman"/>
-        </w:rPr>
-      </w:pPr>
-      <w:r>
-        <w:rPr>
-          <w:rFonts w:ascii="Times New Roman" w:hAnsi="Times New Roman" w:cs="Times New Roman"/>
-        </w:rPr>
-        <w:lastRenderedPageBreak/>
+        <w:ind w:left="1080"/>
+        <w:jc w:val="both"/>
+        <w:rPr>
+          <w:rFonts w:ascii="Times New Roman" w:hAnsi="Times New Roman" w:cs="Times New Roman"/>
+        </w:rPr>
+      </w:pPr>
+      <w:r>
+        <w:rPr>
+          <w:rFonts w:ascii="Times New Roman" w:hAnsi="Times New Roman" w:cs="Times New Roman"/>
+        </w:rPr>
         <w:t>Aylık satış artış oranları hesaplanmış ve ortalama değerler ürün bazında raporlanmıştır.</w:t>
+      </w:r>
+    </w:p>
+    <w:p>
+      <w:pPr>
+        <w:ind w:left="1080"/>
+        <w:jc w:val="center"/>
+        <w:rPr>
+          <w:rFonts w:ascii="Times New Roman" w:hAnsi="Times New Roman" w:cs="Times New Roman"/>
+        </w:rPr>
+      </w:pPr>
+      <w:r>
+        <w:rPr>
+          <w:rFonts w:ascii="Times New Roman" w:hAnsi="Times New Roman" w:cs="Times New Roman"/>
+        </w:rPr>
+        <w:drawing>
+          <wp:inline distT="0" distB="0" distL="0" distR="0" wp14:anchorId="53A21363" wp14:editId="45050DC0">
+            <wp:extent cx="1741959" cy="1546860"/>
+            <wp:effectExtent l="0" t="0" r="0" b="0"/>
+            <wp:docPr id="617369490" name="Resim 1" descr="metin, ekran görüntüsü, yazı tipi içeren bir resim&#10;&#10;Açıklama otomatik olarak oluşturuldu"/>
+            <wp:cNvGraphicFramePr>
+              <a:graphicFrameLocks xmlns:a="http://schemas.openxmlformats.org/drawingml/2006/main" noChangeAspect="1"/>
+            </wp:cNvGraphicFramePr>
+            <a:graphic xmlns:a="http://schemas.openxmlformats.org/drawingml/2006/main">
+              <a:graphicData uri="http://schemas.openxmlformats.org/drawingml/2006/picture">
+                <pic:pic xmlns:pic="http://schemas.openxmlformats.org/drawingml/2006/picture">
+                  <pic:nvPicPr>
+                    <pic:cNvPr id="617369490" name="Resim 1" descr="metin, ekran görüntüsü, yazı tipi içeren bir resim&#10;&#10;Açıklama otomatik olarak oluşturuldu"/>
+                    <pic:cNvPicPr/>
+                  </pic:nvPicPr>
+                  <pic:blipFill>
+                    <a:blip r:embed="rId35"/>
+                    <a:stretch>
+                      <a:fillRect/>
+                    </a:stretch>
+                  </pic:blipFill>
+                  <pic:spPr>
+                    <a:xfrm>
+                      <a:off x="0" y="0"/>
+                      <a:ext cx="1748482" cy="1552652"/>
+                    </a:xfrm>
+                    <a:prstGeom prst="rect">
+                      <a:avLst/>
+                    </a:prstGeom>
+                  </pic:spPr>
+                </pic:pic>
+              </a:graphicData>
+            </a:graphic>
+          </wp:inline>
+        </w:drawing>
       </w:r>
     </w:p>
     <w:p>
@@ -2056,10 +3119,7 @@
     </w:p>
     <w:p>
       <w:pPr>
-        <w:numPr>
-          <w:ilvl w:val="1"/>
-          <w:numId w:val="6"/>
-        </w:numPr>
+        <w:ind w:left="1080"/>
         <w:jc w:val="both"/>
         <w:rPr>
           <w:rFonts w:ascii="Times New Roman" w:hAnsi="Times New Roman" w:cs="Times New Roman"/>
@@ -2070,6 +3130,55 @@
           <w:rFonts w:ascii="Times New Roman" w:hAnsi="Times New Roman" w:cs="Times New Roman"/>
         </w:rPr>
         <w:t>Her bir kategori için değişim oranları grafikle gösterilmiştir.</w:t>
+      </w:r>
+    </w:p>
+    <w:p>
+      <w:pPr>
+        <w:ind w:left="1080"/>
+        <w:jc w:val="center"/>
+        <w:rPr>
+          <w:rFonts w:ascii="Times New Roman" w:hAnsi="Times New Roman" w:cs="Times New Roman"/>
+        </w:rPr>
+      </w:pPr>
+      <w:r>
+        <w:rPr>
+          <w:rFonts w:ascii="Times New Roman" w:hAnsi="Times New Roman" w:cs="Times New Roman"/>
+        </w:rPr>
+        <w:drawing>
+          <wp:inline distT="0" distB="0" distL="0" distR="0" wp14:anchorId="1C8E1C8B" wp14:editId="07B5D67D">
+            <wp:extent cx="3718560" cy="2467562"/>
+            <wp:effectExtent l="0" t="0" r="0" b="9525"/>
+            <wp:docPr id="1171928881" name="Resim 1" descr="metin, çizgi, öykü gelişim çizgisi; kumpas; grafiğini çıkarma, diyagram içeren bir resim&#10;&#10;Açıklama otomatik olarak oluşturuldu"/>
+            <wp:cNvGraphicFramePr>
+              <a:graphicFrameLocks xmlns:a="http://schemas.openxmlformats.org/drawingml/2006/main" noChangeAspect="1"/>
+            </wp:cNvGraphicFramePr>
+            <a:graphic xmlns:a="http://schemas.openxmlformats.org/drawingml/2006/main">
+              <a:graphicData uri="http://schemas.openxmlformats.org/drawingml/2006/picture">
+                <pic:pic xmlns:pic="http://schemas.openxmlformats.org/drawingml/2006/picture">
+                  <pic:nvPicPr>
+                    <pic:cNvPr id="1171928881" name="Resim 1" descr="metin, çizgi, öykü gelişim çizgisi; kumpas; grafiğini çıkarma, diyagram içeren bir resim&#10;&#10;Açıklama otomatik olarak oluşturuldu"/>
+                    <pic:cNvPicPr/>
+                  </pic:nvPicPr>
+                  <pic:blipFill>
+                    <a:blip r:embed="rId36"/>
+                    <a:stretch>
+                      <a:fillRect/>
+                    </a:stretch>
+                  </pic:blipFill>
+                  <pic:spPr>
+                    <a:xfrm>
+                      <a:off x="0" y="0"/>
+                      <a:ext cx="3727238" cy="2473320"/>
+                    </a:xfrm>
+                    <a:prstGeom prst="rect">
+                      <a:avLst/>
+                    </a:prstGeom>
+                  </pic:spPr>
+                </pic:pic>
+              </a:graphicData>
+            </a:graphic>
+          </wp:inline>
+        </w:drawing>
       </w:r>
     </w:p>
     <w:p>
@@ -2085,6 +3194,7 @@
           <w:b/>
           <w:bCs/>
         </w:rPr>
+        <w:lastRenderedPageBreak/>
         <w:t>Sonuç:</w:t>
       </w:r>
     </w:p>
@@ -2103,7 +3213,19 @@
         <w:rPr>
           <w:rFonts w:ascii="Times New Roman" w:hAnsi="Times New Roman" w:cs="Times New Roman"/>
         </w:rPr>
-        <w:t>Şehir bazında harcama analizleri, bölgesel satış stratejilerinin geliştirilmesine yönelik içgörüler sunmuştur.</w:t>
+        <w:t>Şehir bazında harcama analizleri, bölgesel satış stratejilerinin geliştirilmesine yönelik içgörüler sun</w:t>
+      </w:r>
+      <w:r>
+        <w:rPr>
+          <w:rFonts w:ascii="Times New Roman" w:hAnsi="Times New Roman" w:cs="Times New Roman"/>
+        </w:rPr>
+        <w:t>abilir</w:t>
+      </w:r>
+      <w:r>
+        <w:rPr>
+          <w:rFonts w:ascii="Times New Roman" w:hAnsi="Times New Roman" w:cs="Times New Roman"/>
+        </w:rPr>
+        <w:t>.</w:t>
       </w:r>
     </w:p>
     <w:p>
@@ -2131,14 +3253,6 @@
           <w:rFonts w:ascii="Times New Roman" w:hAnsi="Times New Roman" w:cs="Times New Roman"/>
         </w:rPr>
       </w:pPr>
-      <w:r>
-        <w:rPr>
-          <w:rFonts w:ascii="Times New Roman" w:hAnsi="Times New Roman" w:cs="Times New Roman"/>
-        </w:rPr>
-        <w:pict w14:anchorId="651E04A4">
-          <v:rect id="_x0000_i1059" style="width:0;height:1.5pt" o:hralign="center" o:hrstd="t" o:hr="t" fillcolor="#a0a0a0" stroked="f"/>
-        </w:pict>
-      </w:r>
     </w:p>
     <w:p>
       <w:pPr>
@@ -2190,10 +3304,7 @@
     </w:p>
     <w:p>
       <w:pPr>
-        <w:numPr>
-          <w:ilvl w:val="1"/>
-          <w:numId w:val="8"/>
-        </w:numPr>
+        <w:ind w:left="1080"/>
         <w:jc w:val="both"/>
         <w:rPr>
           <w:rFonts w:ascii="Times New Roman" w:hAnsi="Times New Roman" w:cs="Times New Roman"/>
@@ -2204,6 +3315,55 @@
           <w:rFonts w:ascii="Times New Roman" w:hAnsi="Times New Roman" w:cs="Times New Roman"/>
         </w:rPr>
         <w:t>Satışların %80’ini oluşturan ürünler belirlenmiş ve bir bar grafikte görselleştirilmiştir.</w:t>
+      </w:r>
+    </w:p>
+    <w:p>
+      <w:pPr>
+        <w:ind w:left="1080"/>
+        <w:jc w:val="center"/>
+        <w:rPr>
+          <w:rFonts w:ascii="Times New Roman" w:hAnsi="Times New Roman" w:cs="Times New Roman"/>
+        </w:rPr>
+      </w:pPr>
+      <w:r>
+        <w:rPr>
+          <w:rFonts w:ascii="Times New Roman" w:hAnsi="Times New Roman" w:cs="Times New Roman"/>
+        </w:rPr>
+        <w:drawing>
+          <wp:inline distT="0" distB="0" distL="0" distR="0" wp14:anchorId="444692C9" wp14:editId="48A27BEA">
+            <wp:extent cx="3423339" cy="2286000"/>
+            <wp:effectExtent l="0" t="0" r="5715" b="0"/>
+            <wp:docPr id="665433477" name="Resim 1" descr="metin, ekran görüntüsü, dikdörtgen, çizgi içeren bir resim&#10;&#10;Açıklama otomatik olarak oluşturuldu"/>
+            <wp:cNvGraphicFramePr>
+              <a:graphicFrameLocks xmlns:a="http://schemas.openxmlformats.org/drawingml/2006/main" noChangeAspect="1"/>
+            </wp:cNvGraphicFramePr>
+            <a:graphic xmlns:a="http://schemas.openxmlformats.org/drawingml/2006/main">
+              <a:graphicData uri="http://schemas.openxmlformats.org/drawingml/2006/picture">
+                <pic:pic xmlns:pic="http://schemas.openxmlformats.org/drawingml/2006/picture">
+                  <pic:nvPicPr>
+                    <pic:cNvPr id="665433477" name="Resim 1" descr="metin, ekran görüntüsü, dikdörtgen, çizgi içeren bir resim&#10;&#10;Açıklama otomatik olarak oluşturuldu"/>
+                    <pic:cNvPicPr/>
+                  </pic:nvPicPr>
+                  <pic:blipFill>
+                    <a:blip r:embed="rId37"/>
+                    <a:stretch>
+                      <a:fillRect/>
+                    </a:stretch>
+                  </pic:blipFill>
+                  <pic:spPr>
+                    <a:xfrm>
+                      <a:off x="0" y="0"/>
+                      <a:ext cx="3431327" cy="2291334"/>
+                    </a:xfrm>
+                    <a:prstGeom prst="rect">
+                      <a:avLst/>
+                    </a:prstGeom>
+                  </pic:spPr>
+                </pic:pic>
+              </a:graphicData>
+            </a:graphic>
+          </wp:inline>
+        </w:drawing>
       </w:r>
     </w:p>
     <w:p>
@@ -2238,10 +3398,7 @@
     </w:p>
     <w:p>
       <w:pPr>
-        <w:numPr>
-          <w:ilvl w:val="1"/>
-          <w:numId w:val="8"/>
-        </w:numPr>
+        <w:ind w:left="1080"/>
         <w:jc w:val="both"/>
         <w:rPr>
           <w:rFonts w:ascii="Times New Roman" w:hAnsi="Times New Roman" w:cs="Times New Roman"/>
@@ -2267,6 +3424,64 @@
         </w:rPr>
         <w:t xml:space="preserve"> analizi, müşteri davranışlarının sürekliliği hakkında bilgi vermiştir.</w:t>
       </w:r>
+    </w:p>
+    <w:p>
+      <w:pPr>
+        <w:ind w:left="1080"/>
+        <w:jc w:val="center"/>
+        <w:rPr>
+          <w:rFonts w:ascii="Times New Roman" w:hAnsi="Times New Roman" w:cs="Times New Roman"/>
+        </w:rPr>
+      </w:pPr>
+      <w:r>
+        <w:rPr>
+          <w:rFonts w:ascii="Times New Roman" w:hAnsi="Times New Roman" w:cs="Times New Roman"/>
+        </w:rPr>
+        <w:drawing>
+          <wp:inline distT="0" distB="0" distL="0" distR="0" wp14:anchorId="52D25D45" wp14:editId="60D57A03">
+            <wp:extent cx="3360326" cy="2396529"/>
+            <wp:effectExtent l="0" t="0" r="0" b="3810"/>
+            <wp:docPr id="585537684" name="Resim 1" descr="metin, ekran görüntüsü, sayı, numara, yazı tipi içeren bir resim&#10;&#10;Açıklama otomatik olarak oluşturuldu"/>
+            <wp:cNvGraphicFramePr>
+              <a:graphicFrameLocks xmlns:a="http://schemas.openxmlformats.org/drawingml/2006/main" noChangeAspect="1"/>
+            </wp:cNvGraphicFramePr>
+            <a:graphic xmlns:a="http://schemas.openxmlformats.org/drawingml/2006/main">
+              <a:graphicData uri="http://schemas.openxmlformats.org/drawingml/2006/picture">
+                <pic:pic xmlns:pic="http://schemas.openxmlformats.org/drawingml/2006/picture">
+                  <pic:nvPicPr>
+                    <pic:cNvPr id="585537684" name="Resim 1" descr="metin, ekran görüntüsü, sayı, numara, yazı tipi içeren bir resim&#10;&#10;Açıklama otomatik olarak oluşturuldu"/>
+                    <pic:cNvPicPr/>
+                  </pic:nvPicPr>
+                  <pic:blipFill>
+                    <a:blip r:embed="rId38"/>
+                    <a:stretch>
+                      <a:fillRect/>
+                    </a:stretch>
+                  </pic:blipFill>
+                  <pic:spPr>
+                    <a:xfrm>
+                      <a:off x="0" y="0"/>
+                      <a:ext cx="3371521" cy="2404513"/>
+                    </a:xfrm>
+                    <a:prstGeom prst="rect">
+                      <a:avLst/>
+                    </a:prstGeom>
+                  </pic:spPr>
+                </pic:pic>
+              </a:graphicData>
+            </a:graphic>
+          </wp:inline>
+        </w:drawing>
+      </w:r>
+    </w:p>
+    <w:p>
+      <w:pPr>
+        <w:ind w:left="1080"/>
+        <w:jc w:val="center"/>
+        <w:rPr>
+          <w:rFonts w:ascii="Times New Roman" w:hAnsi="Times New Roman" w:cs="Times New Roman"/>
+        </w:rPr>
+      </w:pPr>
     </w:p>
     <w:p>
       <w:pPr>
@@ -2285,15 +3500,13 @@
           <w:b/>
           <w:bCs/>
         </w:rPr>
+        <w:lastRenderedPageBreak/>
         <w:t>Tahmin Modeli:</w:t>
       </w:r>
     </w:p>
     <w:p>
       <w:pPr>
-        <w:numPr>
-          <w:ilvl w:val="1"/>
-          <w:numId w:val="8"/>
-        </w:numPr>
+        <w:ind w:left="1080"/>
         <w:jc w:val="both"/>
         <w:rPr>
           <w:rFonts w:ascii="Times New Roman" w:hAnsi="Times New Roman" w:cs="Times New Roman"/>
@@ -2339,13 +3552,93 @@
         </w:rPr>
         <w:t xml:space="preserve"> kullanılmıştır.</w:t>
       </w:r>
-    </w:p>
-    <w:p>
-      <w:pPr>
-        <w:numPr>
-          <w:ilvl w:val="1"/>
-          <w:numId w:val="8"/>
-        </w:numPr>
+      <w:r>
+        <w:rPr>
+          <w:rFonts w:ascii="Times New Roman" w:hAnsi="Times New Roman" w:cs="Times New Roman"/>
+        </w:rPr>
+        <w:t xml:space="preserve"> Modelde kullanılan kategorik verilere </w:t>
+      </w:r>
+      <w:proofErr w:type="spellStart"/>
+      <w:r>
+        <w:rPr>
+          <w:rFonts w:ascii="Times New Roman" w:hAnsi="Times New Roman" w:cs="Times New Roman"/>
+        </w:rPr>
+        <w:t>one</w:t>
+      </w:r>
+      <w:proofErr w:type="spellEnd"/>
+      <w:r>
+        <w:rPr>
+          <w:rFonts w:ascii="Times New Roman" w:hAnsi="Times New Roman" w:cs="Times New Roman"/>
+        </w:rPr>
+        <w:t xml:space="preserve">-hot </w:t>
+      </w:r>
+      <w:proofErr w:type="spellStart"/>
+      <w:r>
+        <w:rPr>
+          <w:rFonts w:ascii="Times New Roman" w:hAnsi="Times New Roman" w:cs="Times New Roman"/>
+        </w:rPr>
+        <w:t>encoding</w:t>
+      </w:r>
+      <w:proofErr w:type="spellEnd"/>
+      <w:r>
+        <w:rPr>
+          <w:rFonts w:ascii="Times New Roman" w:hAnsi="Times New Roman" w:cs="Times New Roman"/>
+        </w:rPr>
+        <w:t xml:space="preserve"> uygulanmıştır.</w:t>
+      </w:r>
+    </w:p>
+    <w:p>
+      <w:pPr>
+        <w:ind w:left="1080"/>
+        <w:jc w:val="center"/>
+        <w:rPr>
+          <w:rFonts w:ascii="Times New Roman" w:hAnsi="Times New Roman" w:cs="Times New Roman"/>
+        </w:rPr>
+      </w:pPr>
+      <w:r>
+        <w:rPr>
+          <w:rFonts w:ascii="Times New Roman" w:hAnsi="Times New Roman" w:cs="Times New Roman"/>
+        </w:rPr>
+        <w:drawing>
+          <wp:inline distT="0" distB="0" distL="0" distR="0" wp14:anchorId="56F2EB04" wp14:editId="426163B6">
+            <wp:extent cx="3436620" cy="1306992"/>
+            <wp:effectExtent l="0" t="0" r="0" b="7620"/>
+            <wp:docPr id="1926669329" name="Resim 1" descr="metin, ekran görüntüsü, yazı tipi içeren bir resim&#10;&#10;Açıklama otomatik olarak oluşturuldu"/>
+            <wp:cNvGraphicFramePr>
+              <a:graphicFrameLocks xmlns:a="http://schemas.openxmlformats.org/drawingml/2006/main" noChangeAspect="1"/>
+            </wp:cNvGraphicFramePr>
+            <a:graphic xmlns:a="http://schemas.openxmlformats.org/drawingml/2006/main">
+              <a:graphicData uri="http://schemas.openxmlformats.org/drawingml/2006/picture">
+                <pic:pic xmlns:pic="http://schemas.openxmlformats.org/drawingml/2006/picture">
+                  <pic:nvPicPr>
+                    <pic:cNvPr id="1926669329" name="Resim 1" descr="metin, ekran görüntüsü, yazı tipi içeren bir resim&#10;&#10;Açıklama otomatik olarak oluşturuldu"/>
+                    <pic:cNvPicPr/>
+                  </pic:nvPicPr>
+                  <pic:blipFill>
+                    <a:blip r:embed="rId39"/>
+                    <a:stretch>
+                      <a:fillRect/>
+                    </a:stretch>
+                  </pic:blipFill>
+                  <pic:spPr>
+                    <a:xfrm>
+                      <a:off x="0" y="0"/>
+                      <a:ext cx="3446508" cy="1310752"/>
+                    </a:xfrm>
+                    <a:prstGeom prst="rect">
+                      <a:avLst/>
+                    </a:prstGeom>
+                  </pic:spPr>
+                </pic:pic>
+              </a:graphicData>
+            </a:graphic>
+          </wp:inline>
+        </w:drawing>
+      </w:r>
+    </w:p>
+    <w:p>
+      <w:pPr>
+        <w:ind w:left="1080"/>
         <w:jc w:val="both"/>
         <w:rPr>
           <w:rFonts w:ascii="Times New Roman" w:hAnsi="Times New Roman" w:cs="Times New Roman"/>
@@ -2364,6 +3657,9 @@
           <w:ilvl w:val="2"/>
           <w:numId w:val="8"/>
         </w:numPr>
+        <w:tabs>
+          <w:tab w:val="num" w:pos="2160"/>
+        </w:tabs>
         <w:jc w:val="both"/>
         <w:rPr>
           <w:rFonts w:ascii="Times New Roman" w:hAnsi="Times New Roman" w:cs="Times New Roman"/>
@@ -2381,7 +3677,13 @@
         <w:rPr>
           <w:rFonts w:ascii="Times New Roman" w:hAnsi="Times New Roman" w:cs="Times New Roman"/>
         </w:rPr>
-        <w:t xml:space="preserve"> 5.32</w:t>
+        <w:t xml:space="preserve"> </w:t>
+      </w:r>
+      <w:r>
+        <w:rPr>
+          <w:rFonts w:ascii="Times New Roman" w:hAnsi="Times New Roman" w:cs="Times New Roman"/>
+        </w:rPr>
+        <w:t>1783.79</w:t>
       </w:r>
     </w:p>
     <w:p>
@@ -2390,6 +3692,9 @@
           <w:ilvl w:val="2"/>
           <w:numId w:val="8"/>
         </w:numPr>
+        <w:tabs>
+          <w:tab w:val="num" w:pos="2160"/>
+        </w:tabs>
         <w:jc w:val="both"/>
         <w:rPr>
           <w:rFonts w:ascii="Times New Roman" w:hAnsi="Times New Roman" w:cs="Times New Roman"/>
@@ -2407,14 +3712,21 @@
         <w:rPr>
           <w:rFonts w:ascii="Times New Roman" w:hAnsi="Times New Roman" w:cs="Times New Roman"/>
         </w:rPr>
-        <w:t xml:space="preserve"> 36.71</w:t>
-      </w:r>
-    </w:p>
-    <w:p>
-      <w:pPr>
+        <w:t xml:space="preserve"> </w:t>
+      </w:r>
+      <w:r>
+        <w:rPr>
+          <w:rFonts w:ascii="Times New Roman" w:hAnsi="Times New Roman" w:cs="Times New Roman"/>
+        </w:rPr>
+        <w:t>5567930.31</w:t>
+      </w:r>
+    </w:p>
+    <w:p>
+      <w:pPr>
+        <w:pStyle w:val="ListeParagraf"/>
         <w:numPr>
           <w:ilvl w:val="2"/>
-          <w:numId w:val="8"/>
+          <w:numId w:val="11"/>
         </w:numPr>
         <w:jc w:val="both"/>
         <w:rPr>
@@ -2433,7 +3745,13 @@
         <w:rPr>
           <w:rFonts w:ascii="Times New Roman" w:hAnsi="Times New Roman" w:cs="Times New Roman"/>
         </w:rPr>
-        <w:t xml:space="preserve"> 0.89</w:t>
+        <w:t xml:space="preserve"> 0.8</w:t>
+      </w:r>
+      <w:r>
+        <w:rPr>
+          <w:rFonts w:ascii="Times New Roman" w:hAnsi="Times New Roman" w:cs="Times New Roman"/>
+        </w:rPr>
+        <w:t>7</w:t>
       </w:r>
     </w:p>
     <w:p>
@@ -3177,7 +4495,7 @@
   <w:abstractNum w:abstractNumId="5" w15:restartNumberingAfterBreak="0">
     <w:nsid w:val="4D1D210F"/>
     <w:multiLevelType w:val="multilevel"/>
-    <w:tmpl w:val="CA025E6E"/>
+    <w:tmpl w:val="2B18C3A4"/>
     <w:lvl w:ilvl="0">
       <w:start w:val="1"/>
       <w:numFmt w:val="bullet"/>
@@ -3213,17 +4531,13 @@
     <w:lvl w:ilvl="2">
       <w:start w:val="1"/>
       <w:numFmt w:val="bullet"/>
-      <w:lvlText w:val=""/>
-      <w:lvlJc w:val="left"/>
-      <w:pPr>
-        <w:tabs>
-          <w:tab w:val="num" w:pos="2160"/>
-        </w:tabs>
+      <w:lvlText w:val=""/>
+      <w:lvlJc w:val="left"/>
+      <w:pPr>
         <w:ind w:left="2160" w:hanging="360"/>
       </w:pPr>
       <w:rPr>
-        <w:rFonts w:ascii="Wingdings" w:hAnsi="Wingdings" w:hint="default"/>
-        <w:sz w:val="20"/>
+        <w:rFonts w:ascii="Symbol" w:hAnsi="Symbol" w:hint="default"/>
       </w:rPr>
     </w:lvl>
     <w:lvl w:ilvl="3" w:tentative="1">
@@ -3475,7 +4789,7 @@
   <w:abstractNum w:abstractNumId="7" w15:restartNumberingAfterBreak="0">
     <w:nsid w:val="5AC511E1"/>
     <w:multiLevelType w:val="hybridMultilevel"/>
-    <w:tmpl w:val="4E16F324"/>
+    <w:tmpl w:val="0052C518"/>
     <w:lvl w:ilvl="0" w:tplc="041F0001">
       <w:start w:val="1"/>
       <w:numFmt w:val="bullet"/>
@@ -3488,7 +4802,7 @@
         <w:rFonts w:ascii="Symbol" w:hAnsi="Symbol" w:hint="default"/>
       </w:rPr>
     </w:lvl>
-    <w:lvl w:ilvl="1" w:tplc="041F0003" w:tentative="1">
+    <w:lvl w:ilvl="1" w:tplc="041F0003">
       <w:start w:val="1"/>
       <w:numFmt w:val="bullet"/>
       <w:lvlText w:val="o"/>
@@ -3500,16 +4814,16 @@
         <w:rFonts w:ascii="Courier New" w:hAnsi="Courier New" w:cs="Courier New" w:hint="default"/>
       </w:rPr>
     </w:lvl>
-    <w:lvl w:ilvl="2" w:tplc="041F0005" w:tentative="1">
-      <w:start w:val="1"/>
-      <w:numFmt w:val="bullet"/>
-      <w:lvlText w:val=""/>
+    <w:lvl w:ilvl="2" w:tplc="041F0001">
+      <w:start w:val="1"/>
+      <w:numFmt w:val="bullet"/>
+      <w:lvlText w:val=""/>
       <w:lvlJc w:val="left"/>
       <w:pPr>
         <w:ind w:left="2160" w:hanging="360"/>
       </w:pPr>
       <w:rPr>
-        <w:rFonts w:ascii="Wingdings" w:hAnsi="Wingdings" w:hint="default"/>
+        <w:rFonts w:ascii="Symbol" w:hAnsi="Symbol" w:hint="default"/>
       </w:rPr>
     </w:lvl>
     <w:lvl w:ilvl="3" w:tplc="041F0001" w:tentative="1">
@@ -4432,6 +5746,7 @@
   <w:style w:type="paragraph" w:default="1" w:styleId="Normal">
     <w:name w:val="Normal"/>
     <w:qFormat/>
+    <w:rsid w:val="006F1CF9"/>
   </w:style>
   <w:style w:type="paragraph" w:styleId="Balk1">
     <w:name w:val="heading 1"/>
